--- a/CristhianMacedo_DPrepHDip_CA1.docx
+++ b/CristhianMacedo_DPrepHDip_CA1.docx
@@ -178,7 +178,7 @@
                     <pic:cNvPicPr/>
                   </pic:nvPicPr>
                   <pic:blipFill>
-                    <a:blip r:embed="rId4" cstate="print">
+                    <a:blip r:embed="rId6" cstate="print">
                       <a:extLst>
                         <a:ext uri="{28A0092B-C50C-407E-A947-70E740481C1C}">
                           <a14:useLocalDpi xmlns:a14="http://schemas.microsoft.com/office/drawing/2010/main" val="0"/>
@@ -307,29 +307,7 @@
                 <w:sz w:val="32"/>
                 <w:szCs w:val="32"/>
               </w:rPr>
-              <w:t xml:space="preserve">: </w:t>
-            </w:r>
-            <w:proofErr w:type="spellStart"/>
-            <w:r>
-              <w:rPr>
-                <w:i/>
-                <w:iCs/>
-                <w:color w:val="156082" w:themeColor="accent1"/>
-                <w:sz w:val="32"/>
-                <w:szCs w:val="32"/>
-              </w:rPr>
-              <w:t>Cristhian</w:t>
-            </w:r>
-            <w:proofErr w:type="spellEnd"/>
-            <w:r>
-              <w:rPr>
-                <w:i/>
-                <w:iCs/>
-                <w:color w:val="156082" w:themeColor="accent1"/>
-                <w:sz w:val="32"/>
-                <w:szCs w:val="32"/>
-              </w:rPr>
-              <w:t xml:space="preserve"> Elson Pereira Macedo</w:t>
+              <w:t>: Cristhian Elson Pereira Macedo</w:t>
             </w:r>
           </w:p>
         </w:tc>
@@ -458,26 +436,6 @@
                 <w:szCs w:val="32"/>
               </w:rPr>
               <w:t>Data Preparation</w:t>
-            </w:r>
-            <w:r>
-              <w:rPr>
-                <w:i/>
-                <w:iCs/>
-                <w:color w:val="156082" w:themeColor="accent1"/>
-                <w:sz w:val="32"/>
-                <w:szCs w:val="32"/>
-              </w:rPr>
-              <w:t xml:space="preserve"> - </w:t>
-            </w:r>
-            <w:r>
-              <w:rPr>
-                <w:i/>
-                <w:iCs/>
-                <w:color w:val="156082" w:themeColor="accent1"/>
-                <w:sz w:val="32"/>
-                <w:szCs w:val="32"/>
-              </w:rPr>
-              <w:t>CA1_DataPrep_HDip</w:t>
             </w:r>
           </w:p>
         </w:tc>
@@ -1521,7 +1479,7 @@
     <w:p>
       <w:pPr>
         <w:sectPr>
-          <w:footerReference w:type="default" r:id="rId5"/>
+          <w:footerReference w:type="default" r:id="rId7"/>
           <w:pgSz w:w="11906" w:h="16838"/>
           <w:pgMar w:top="1440" w:right="1440" w:bottom="1440" w:left="1440" w:header="708" w:footer="708" w:gutter="0"/>
           <w:pgNumType w:fmt="lowerRoman"/>
@@ -1589,6 +1547,31 @@
 </w:document>
 </file>
 
+<file path=word/endnotes.xml><?xml version="1.0" encoding="utf-8"?>
+<w:endnotes xmlns:wpc="http://schemas.microsoft.com/office/word/2010/wordprocessingCanvas" xmlns:cx="http://schemas.microsoft.com/office/drawing/2014/chartex" xmlns:cx1="http://schemas.microsoft.com/office/drawing/2015/9/8/chartex" xmlns:cx2="http://schemas.microsoft.com/office/drawing/2015/10/21/chartex" xmlns:cx3="http://schemas.microsoft.com/office/drawing/2016/5/9/chartex" xmlns:cx4="http://schemas.microsoft.com/office/drawing/2016/5/10/chartex" xmlns:cx5="http://schemas.microsoft.com/office/drawing/2016/5/11/chartex" xmlns:cx6="http://schemas.microsoft.com/office/drawing/2016/5/12/chartex" xmlns:cx7="http://schemas.microsoft.com/office/drawing/2016/5/13/chartex" xmlns:cx8="http://schemas.microsoft.com/office/drawing/2016/5/14/chartex" xmlns:mc="http://schemas.openxmlformats.org/markup-compatibility/2006" xmlns:aink="http://schemas.microsoft.com/office/drawing/2016/ink" xmlns:am3d="http://schemas.microsoft.com/office/drawing/2017/model3d" xmlns:o="urn:schemas-microsoft-com:office:office" xmlns:oel="http://schemas.microsoft.com/office/2019/extlst" xmlns:r="http://schemas.openxmlformats.org/officeDocument/2006/relationships" xmlns:m="http://schemas.openxmlformats.org/officeDocument/2006/math" xmlns:v="urn:schemas-microsoft-com:vml" xmlns:wp14="http://schemas.microsoft.com/office/word/2010/wordprocessingDrawing" xmlns:wp="http://schemas.openxmlformats.org/drawingml/2006/wordprocessingDrawing" xmlns:w10="urn:schemas-microsoft-com:office:word" xmlns:w="http://schemas.openxmlformats.org/wordprocessingml/2006/main" xmlns:w14="http://schemas.microsoft.com/office/word/2010/wordml" xmlns:w15="http://schemas.microsoft.com/office/word/2012/wordml" xmlns:w16cex="http://schemas.microsoft.com/office/word/2018/wordml/cex" xmlns:w16cid="http://schemas.microsoft.com/office/word/2016/wordml/cid" xmlns:w16="http://schemas.microsoft.com/office/word/2018/wordml" xmlns:w16sdtdh="http://schemas.microsoft.com/office/word/2020/wordml/sdtdatahash" xmlns:w16se="http://schemas.microsoft.com/office/word/2015/wordml/symex" xmlns:wpg="http://schemas.microsoft.com/office/word/2010/wordprocessingGroup" xmlns:wpi="http://schemas.microsoft.com/office/word/2010/wordprocessingInk" xmlns:wne="http://schemas.microsoft.com/office/word/2006/wordml" xmlns:wps="http://schemas.microsoft.com/office/word/2010/wordprocessingShape" mc:Ignorable="w14 w15 w16se w16cid w16 w16cex w16sdtdh wp14">
+  <w:endnote w:type="separator" w:id="-1">
+    <w:p>
+      <w:pPr>
+        <w:spacing w:after="0" w:line="240" w:lineRule="auto"/>
+      </w:pPr>
+      <w:r>
+        <w:separator/>
+      </w:r>
+    </w:p>
+  </w:endnote>
+  <w:endnote w:type="continuationSeparator" w:id="0">
+    <w:p>
+      <w:pPr>
+        <w:spacing w:after="0" w:line="240" w:lineRule="auto"/>
+      </w:pPr>
+      <w:r>
+        <w:continuationSeparator/>
+      </w:r>
+    </w:p>
+  </w:endnote>
+</w:endnotes>
+</file>
+
 <file path=word/footer1.xml><?xml version="1.0" encoding="utf-8"?>
 <w:ftr xmlns:wpc="http://schemas.microsoft.com/office/word/2010/wordprocessingCanvas" xmlns:cx="http://schemas.microsoft.com/office/drawing/2014/chartex" xmlns:cx1="http://schemas.microsoft.com/office/drawing/2015/9/8/chartex" xmlns:cx2="http://schemas.microsoft.com/office/drawing/2015/10/21/chartex" xmlns:cx3="http://schemas.microsoft.com/office/drawing/2016/5/9/chartex" xmlns:cx4="http://schemas.microsoft.com/office/drawing/2016/5/10/chartex" xmlns:cx5="http://schemas.microsoft.com/office/drawing/2016/5/11/chartex" xmlns:cx6="http://schemas.microsoft.com/office/drawing/2016/5/12/chartex" xmlns:cx7="http://schemas.microsoft.com/office/drawing/2016/5/13/chartex" xmlns:cx8="http://schemas.microsoft.com/office/drawing/2016/5/14/chartex" xmlns:mc="http://schemas.openxmlformats.org/markup-compatibility/2006" xmlns:aink="http://schemas.microsoft.com/office/drawing/2016/ink" xmlns:am3d="http://schemas.microsoft.com/office/drawing/2017/model3d" xmlns:o="urn:schemas-microsoft-com:office:office" xmlns:oel="http://schemas.microsoft.com/office/2019/extlst" xmlns:r="http://schemas.openxmlformats.org/officeDocument/2006/relationships" xmlns:m="http://schemas.openxmlformats.org/officeDocument/2006/math" xmlns:v="urn:schemas-microsoft-com:vml" xmlns:wp14="http://schemas.microsoft.com/office/word/2010/wordprocessingDrawing" xmlns:wp="http://schemas.openxmlformats.org/drawingml/2006/wordprocessingDrawing" xmlns:w10="urn:schemas-microsoft-com:office:word" xmlns:w="http://schemas.openxmlformats.org/wordprocessingml/2006/main" xmlns:w14="http://schemas.microsoft.com/office/word/2010/wordml" xmlns:w15="http://schemas.microsoft.com/office/word/2012/wordml" xmlns:w16cex="http://schemas.microsoft.com/office/word/2018/wordml/cex" xmlns:w16cid="http://schemas.microsoft.com/office/word/2016/wordml/cid" xmlns:w16="http://schemas.microsoft.com/office/word/2018/wordml" xmlns:w16sdtdh="http://schemas.microsoft.com/office/word/2020/wordml/sdtdatahash" xmlns:w16se="http://schemas.microsoft.com/office/word/2015/wordml/symex" xmlns:wpg="http://schemas.microsoft.com/office/word/2010/wordprocessingGroup" xmlns:wpi="http://schemas.microsoft.com/office/word/2010/wordprocessingInk" xmlns:wne="http://schemas.microsoft.com/office/word/2006/wordml" xmlns:wps="http://schemas.microsoft.com/office/word/2010/wordprocessingShape" mc:Ignorable="w14 w15 w16se w16cid w16 w16cex w16sdtdh wp14">
   <w:p>
@@ -1603,6 +1586,31 @@
     </w:pPr>
   </w:p>
 </w:ftr>
+</file>
+
+<file path=word/footnotes.xml><?xml version="1.0" encoding="utf-8"?>
+<w:footnotes xmlns:wpc="http://schemas.microsoft.com/office/word/2010/wordprocessingCanvas" xmlns:cx="http://schemas.microsoft.com/office/drawing/2014/chartex" xmlns:cx1="http://schemas.microsoft.com/office/drawing/2015/9/8/chartex" xmlns:cx2="http://schemas.microsoft.com/office/drawing/2015/10/21/chartex" xmlns:cx3="http://schemas.microsoft.com/office/drawing/2016/5/9/chartex" xmlns:cx4="http://schemas.microsoft.com/office/drawing/2016/5/10/chartex" xmlns:cx5="http://schemas.microsoft.com/office/drawing/2016/5/11/chartex" xmlns:cx6="http://schemas.microsoft.com/office/drawing/2016/5/12/chartex" xmlns:cx7="http://schemas.microsoft.com/office/drawing/2016/5/13/chartex" xmlns:cx8="http://schemas.microsoft.com/office/drawing/2016/5/14/chartex" xmlns:mc="http://schemas.openxmlformats.org/markup-compatibility/2006" xmlns:aink="http://schemas.microsoft.com/office/drawing/2016/ink" xmlns:am3d="http://schemas.microsoft.com/office/drawing/2017/model3d" xmlns:o="urn:schemas-microsoft-com:office:office" xmlns:oel="http://schemas.microsoft.com/office/2019/extlst" xmlns:r="http://schemas.openxmlformats.org/officeDocument/2006/relationships" xmlns:m="http://schemas.openxmlformats.org/officeDocument/2006/math" xmlns:v="urn:schemas-microsoft-com:vml" xmlns:wp14="http://schemas.microsoft.com/office/word/2010/wordprocessingDrawing" xmlns:wp="http://schemas.openxmlformats.org/drawingml/2006/wordprocessingDrawing" xmlns:w10="urn:schemas-microsoft-com:office:word" xmlns:w="http://schemas.openxmlformats.org/wordprocessingml/2006/main" xmlns:w14="http://schemas.microsoft.com/office/word/2010/wordml" xmlns:w15="http://schemas.microsoft.com/office/word/2012/wordml" xmlns:w16cex="http://schemas.microsoft.com/office/word/2018/wordml/cex" xmlns:w16cid="http://schemas.microsoft.com/office/word/2016/wordml/cid" xmlns:w16="http://schemas.microsoft.com/office/word/2018/wordml" xmlns:w16sdtdh="http://schemas.microsoft.com/office/word/2020/wordml/sdtdatahash" xmlns:w16se="http://schemas.microsoft.com/office/word/2015/wordml/symex" xmlns:wpg="http://schemas.microsoft.com/office/word/2010/wordprocessingGroup" xmlns:wpi="http://schemas.microsoft.com/office/word/2010/wordprocessingInk" xmlns:wne="http://schemas.microsoft.com/office/word/2006/wordml" xmlns:wps="http://schemas.microsoft.com/office/word/2010/wordprocessingShape" mc:Ignorable="w14 w15 w16se w16cid w16 w16cex w16sdtdh wp14">
+  <w:footnote w:type="separator" w:id="-1">
+    <w:p>
+      <w:pPr>
+        <w:spacing w:after="0" w:line="240" w:lineRule="auto"/>
+      </w:pPr>
+      <w:r>
+        <w:separator/>
+      </w:r>
+    </w:p>
+  </w:footnote>
+  <w:footnote w:type="continuationSeparator" w:id="0">
+    <w:p>
+      <w:pPr>
+        <w:spacing w:after="0" w:line="240" w:lineRule="auto"/>
+      </w:pPr>
+      <w:r>
+        <w:continuationSeparator/>
+      </w:r>
+    </w:p>
+  </w:footnote>
+</w:footnotes>
 </file>
 
 <file path=word/styles.xml><?xml version="1.0" encoding="utf-8"?>

--- a/CristhianMacedo_DPrepHDip_CA1.docx
+++ b/CristhianMacedo_DPrepHDip_CA1.docx
@@ -178,7 +178,7 @@
                     <pic:cNvPicPr/>
                   </pic:nvPicPr>
                   <pic:blipFill>
-                    <a:blip r:embed="rId6" cstate="print">
+                    <a:blip r:embed="rId7" cstate="print">
                       <a:extLst>
                         <a:ext uri="{28A0092B-C50C-407E-A947-70E740481C1C}">
                           <a14:useLocalDpi xmlns:a14="http://schemas.microsoft.com/office/drawing/2010/main" val="0"/>
@@ -307,7 +307,29 @@
                 <w:sz w:val="32"/>
                 <w:szCs w:val="32"/>
               </w:rPr>
-              <w:t>: Cristhian Elson Pereira Macedo</w:t>
+              <w:t xml:space="preserve">: </w:t>
+            </w:r>
+            <w:proofErr w:type="spellStart"/>
+            <w:r>
+              <w:rPr>
+                <w:i/>
+                <w:iCs/>
+                <w:color w:val="156082" w:themeColor="accent1"/>
+                <w:sz w:val="32"/>
+                <w:szCs w:val="32"/>
+              </w:rPr>
+              <w:t>Cristhian</w:t>
+            </w:r>
+            <w:proofErr w:type="spellEnd"/>
+            <w:r>
+              <w:rPr>
+                <w:i/>
+                <w:iCs/>
+                <w:color w:val="156082" w:themeColor="accent1"/>
+                <w:sz w:val="32"/>
+                <w:szCs w:val="32"/>
+              </w:rPr>
+              <w:t xml:space="preserve"> Elson Pereira Macedo</w:t>
             </w:r>
           </w:p>
         </w:tc>
@@ -1009,6 +1031,7 @@
     </w:p>
     <w:p>
       <w:pPr>
+        <w:jc w:val="both"/>
         <w:rPr>
           <w:color w:val="3A3A3A" w:themeColor="background2" w:themeShade="40"/>
           <w:sz w:val="40"/>
@@ -1033,26 +1056,106 @@
         <w:t>bstract</w:t>
       </w:r>
     </w:p>
-    <w:p/>
-    <w:p/>
-    <w:p/>
-    <w:p/>
-    <w:p/>
-    <w:p/>
-    <w:p/>
-    <w:p/>
-    <w:p/>
-    <w:p/>
-    <w:p/>
-    <w:p/>
-    <w:p/>
-    <w:p/>
-    <w:p/>
-    <w:p/>
-    <w:p/>
-    <w:p/>
-    <w:p/>
-    <w:p/>
+    <w:p>
+      <w:pPr>
+        <w:jc w:val="both"/>
+      </w:pPr>
+    </w:p>
+    <w:p>
+      <w:pPr>
+        <w:jc w:val="both"/>
+      </w:pPr>
+    </w:p>
+    <w:p>
+      <w:pPr>
+        <w:jc w:val="both"/>
+      </w:pPr>
+    </w:p>
+    <w:p>
+      <w:pPr>
+        <w:jc w:val="both"/>
+      </w:pPr>
+    </w:p>
+    <w:p>
+      <w:pPr>
+        <w:jc w:val="both"/>
+      </w:pPr>
+    </w:p>
+    <w:p>
+      <w:pPr>
+        <w:jc w:val="both"/>
+      </w:pPr>
+    </w:p>
+    <w:p>
+      <w:pPr>
+        <w:jc w:val="both"/>
+      </w:pPr>
+    </w:p>
+    <w:p>
+      <w:pPr>
+        <w:jc w:val="both"/>
+      </w:pPr>
+    </w:p>
+    <w:p>
+      <w:pPr>
+        <w:jc w:val="both"/>
+      </w:pPr>
+    </w:p>
+    <w:p>
+      <w:pPr>
+        <w:jc w:val="both"/>
+      </w:pPr>
+    </w:p>
+    <w:p>
+      <w:pPr>
+        <w:jc w:val="both"/>
+      </w:pPr>
+    </w:p>
+    <w:p>
+      <w:pPr>
+        <w:jc w:val="both"/>
+      </w:pPr>
+    </w:p>
+    <w:p>
+      <w:pPr>
+        <w:jc w:val="both"/>
+      </w:pPr>
+    </w:p>
+    <w:p>
+      <w:pPr>
+        <w:jc w:val="both"/>
+      </w:pPr>
+    </w:p>
+    <w:p>
+      <w:pPr>
+        <w:jc w:val="both"/>
+      </w:pPr>
+    </w:p>
+    <w:p>
+      <w:pPr>
+        <w:jc w:val="both"/>
+      </w:pPr>
+    </w:p>
+    <w:p>
+      <w:pPr>
+        <w:jc w:val="both"/>
+      </w:pPr>
+    </w:p>
+    <w:p>
+      <w:pPr>
+        <w:jc w:val="both"/>
+      </w:pPr>
+    </w:p>
+    <w:p>
+      <w:pPr>
+        <w:jc w:val="both"/>
+      </w:pPr>
+    </w:p>
+    <w:p>
+      <w:pPr>
+        <w:jc w:val="both"/>
+      </w:pPr>
+    </w:p>
     <w:p>
       <w:pPr>
         <w:spacing w:line="278" w:lineRule="auto"/>
@@ -1478,8 +1581,9 @@
     </w:sdt>
     <w:p>
       <w:pPr>
+        <w:jc w:val="both"/>
         <w:sectPr>
-          <w:footerReference w:type="default" r:id="rId7"/>
+          <w:footerReference w:type="default" r:id="rId8"/>
           <w:pgSz w:w="11906" w:h="16838"/>
           <w:pgMar w:top="1440" w:right="1440" w:bottom="1440" w:left="1440" w:header="708" w:footer="708" w:gutter="0"/>
           <w:pgNumType w:fmt="lowerRoman"/>
@@ -1491,6 +1595,7 @@
     <w:p>
       <w:pPr>
         <w:pStyle w:val="Heading1"/>
+        <w:jc w:val="both"/>
       </w:pPr>
       <w:bookmarkStart w:id="0" w:name="_Toc158384946"/>
       <w:r>
@@ -1499,44 +1604,2478 @@
       </w:r>
       <w:bookmarkEnd w:id="0"/>
     </w:p>
-    <w:p/>
-    <w:p/>
-    <w:p/>
-    <w:p/>
-    <w:p/>
-    <w:p/>
-    <w:p/>
-    <w:p/>
-    <w:p/>
-    <w:p/>
-    <w:p/>
-    <w:p/>
+    <w:p>
+      <w:pPr>
+        <w:jc w:val="both"/>
+      </w:pPr>
+    </w:p>
+    <w:p>
+      <w:pPr>
+        <w:jc w:val="both"/>
+      </w:pPr>
+    </w:p>
+    <w:p>
+      <w:pPr>
+        <w:jc w:val="both"/>
+      </w:pPr>
+    </w:p>
+    <w:p>
+      <w:pPr>
+        <w:jc w:val="both"/>
+      </w:pPr>
+    </w:p>
+    <w:p>
+      <w:pPr>
+        <w:jc w:val="both"/>
+      </w:pPr>
+    </w:p>
+    <w:p>
+      <w:pPr>
+        <w:jc w:val="both"/>
+      </w:pPr>
+    </w:p>
+    <w:p>
+      <w:pPr>
+        <w:jc w:val="both"/>
+      </w:pPr>
+    </w:p>
+    <w:p>
+      <w:pPr>
+        <w:jc w:val="both"/>
+      </w:pPr>
+    </w:p>
+    <w:p>
+      <w:pPr>
+        <w:jc w:val="both"/>
+      </w:pPr>
+    </w:p>
     <w:p>
       <w:pPr>
         <w:spacing w:line="278" w:lineRule="auto"/>
-        <w:rPr>
-          <w:rFonts w:asciiTheme="majorHAnsi" w:eastAsiaTheme="majorEastAsia" w:hAnsiTheme="majorHAnsi" w:cstheme="majorBidi"/>
-          <w:color w:val="0F4761" w:themeColor="accent1" w:themeShade="BF"/>
-          <w:sz w:val="40"/>
-          <w:szCs w:val="40"/>
-        </w:rPr>
+        <w:jc w:val="both"/>
+      </w:pPr>
+      <w:r>
+        <w:br w:type="page"/>
+      </w:r>
+    </w:p>
+    <w:p>
+      <w:pPr>
+        <w:pStyle w:val="Heading1"/>
+        <w:jc w:val="both"/>
+      </w:pPr>
+      <w:r>
+        <w:lastRenderedPageBreak/>
+        <w:t>First Steps</w:t>
+      </w:r>
+    </w:p>
+    <w:p>
+      <w:pPr>
+        <w:jc w:val="both"/>
+      </w:pPr>
+      <w:r>
+        <w:t>Import</w:t>
+      </w:r>
+      <w:r>
+        <w:t xml:space="preserve">ed </w:t>
+      </w:r>
+      <w:r>
+        <w:t>the required libraries</w:t>
+      </w:r>
+      <w:r>
+        <w:t xml:space="preserve"> pandas and “</w:t>
+      </w:r>
+      <w:proofErr w:type="spellStart"/>
+      <w:r>
+        <w:t>numpy</w:t>
+      </w:r>
+      <w:proofErr w:type="spellEnd"/>
+      <w:r>
+        <w:t>” to start the project, in case it needs other libraries it will be imported when necessary it comes. Loaded the dataset using the method “</w:t>
+      </w:r>
+      <w:proofErr w:type="spellStart"/>
+      <w:r>
+        <w:t>read_csv</w:t>
+      </w:r>
+      <w:proofErr w:type="spellEnd"/>
+      <w:r>
+        <w:t xml:space="preserve">” to import the required data existing in the .csv file. </w:t>
+      </w:r>
+    </w:p>
+    <w:p>
+      <w:pPr>
+        <w:jc w:val="both"/>
+      </w:pPr>
+      <w:r>
+        <w:t>The first command useful to start understanding the data is “.head()” to check the first five observations and features contained in the data frame after loaded. This command was</w:t>
+      </w:r>
+      <w:r>
+        <w:t xml:space="preserve"> important</w:t>
+      </w:r>
+      <w:r>
+        <w:t xml:space="preserve"> </w:t>
+      </w:r>
+      <w:r>
+        <w:t xml:space="preserve">and </w:t>
+      </w:r>
+      <w:r>
+        <w:t xml:space="preserve">necessary to </w:t>
+      </w:r>
+      <w:r>
+        <w:t>get the</w:t>
+      </w:r>
+      <w:r>
+        <w:t xml:space="preserve"> first impression </w:t>
+      </w:r>
+      <w:r>
+        <w:t>of</w:t>
+      </w:r>
+      <w:r>
+        <w:t xml:space="preserve"> </w:t>
+      </w:r>
+      <w:r>
+        <w:t xml:space="preserve">it, returning that this dataset has 5 rows (features) and 37 columns (observations) thereon using the command “shape” shows us the complete body of the data in this case 4424 observations and 37 features to be </w:t>
+      </w:r>
+      <w:r>
+        <w:t>analysed</w:t>
+      </w:r>
+      <w:r>
+        <w:t>.</w:t>
+      </w:r>
+    </w:p>
+    <w:p>
+      <w:pPr>
+        <w:jc w:val="both"/>
+      </w:pPr>
+      <w:r>
+        <w:t>Use “.info()”</w:t>
+      </w:r>
+      <w:r>
+        <w:t xml:space="preserve"> next</w:t>
+      </w:r>
+      <w:r>
+        <w:t xml:space="preserve"> to </w:t>
+      </w:r>
+      <w:r>
+        <w:t xml:space="preserve">Print a concise summary of a </w:t>
+      </w:r>
+      <w:proofErr w:type="spellStart"/>
+      <w:r>
+        <w:t>DataFrame</w:t>
+      </w:r>
+      <w:proofErr w:type="spellEnd"/>
+      <w:r>
+        <w:t>.</w:t>
+      </w:r>
+      <w:r>
+        <w:t xml:space="preserve"> </w:t>
+      </w:r>
+      <w:r>
+        <w:t xml:space="preserve">This method prints information about a </w:t>
+      </w:r>
+      <w:proofErr w:type="spellStart"/>
+      <w:r>
+        <w:t>DataFrame</w:t>
+      </w:r>
+      <w:proofErr w:type="spellEnd"/>
+      <w:r>
+        <w:t xml:space="preserve"> including the index </w:t>
+      </w:r>
+      <w:proofErr w:type="spellStart"/>
+      <w:r>
+        <w:t>dtype</w:t>
+      </w:r>
+      <w:proofErr w:type="spellEnd"/>
+      <w:r>
+        <w:t xml:space="preserve"> and columns, non-null values and memory usage.</w:t>
+      </w:r>
+      <w:r>
+        <w:t xml:space="preserve"> </w:t>
+      </w:r>
+      <w:r>
+        <w:t>(The Pandas Development Team, 2022)</w:t>
+      </w:r>
+      <w:r>
+        <w:t>. Getting this information it was necessary to learn the names of features existing and the difference between the total of observations shown before in the “shape” command and their respective data types.</w:t>
+      </w:r>
+    </w:p>
+    <w:p>
+      <w:pPr>
+        <w:jc w:val="both"/>
+      </w:pPr>
+      <w:r>
+        <w:t>The command “</w:t>
+      </w:r>
+      <w:r>
+        <w:t>.</w:t>
+      </w:r>
+      <w:proofErr w:type="spellStart"/>
+      <w:r>
+        <w:t>isnull</w:t>
+      </w:r>
+      <w:proofErr w:type="spellEnd"/>
+      <w:r>
+        <w:t>().sum()</w:t>
+      </w:r>
+      <w:r>
+        <w:t xml:space="preserve">” was essential in this part of inspecting the data set to know </w:t>
+      </w:r>
+      <w:r>
+        <w:t xml:space="preserve">the </w:t>
+      </w:r>
+      <w:r>
+        <w:t>existent missing values in each feature.</w:t>
+      </w:r>
+      <w:r>
+        <w:t xml:space="preserve"> With a more refined code “</w:t>
+      </w:r>
+      <w:r>
+        <w:t>.</w:t>
+      </w:r>
+      <w:proofErr w:type="spellStart"/>
+      <w:r>
+        <w:t>isnull</w:t>
+      </w:r>
+      <w:proofErr w:type="spellEnd"/>
+      <w:r>
+        <w:t>().sum()[</w:t>
+      </w:r>
+      <w:proofErr w:type="spellStart"/>
+      <w:r>
+        <w:t>df.isnull</w:t>
+      </w:r>
+      <w:proofErr w:type="spellEnd"/>
+      <w:r>
+        <w:t>().sum() &gt; 0]</w:t>
+      </w:r>
+      <w:r>
+        <w:t>” it was possible to get just the specific features that exist missing values, in this case</w:t>
+      </w:r>
+      <w:r>
+        <w:t>,</w:t>
+      </w:r>
+      <w:r>
+        <w:t xml:space="preserve"> the columns: </w:t>
+      </w:r>
+    </w:p>
+    <w:p>
+      <w:pPr>
+        <w:pStyle w:val="ListParagraph"/>
+        <w:numPr>
+          <w:ilvl w:val="0"/>
+          <w:numId w:val="1"/>
+        </w:numPr>
+        <w:jc w:val="both"/>
+      </w:pPr>
+      <w:r>
+        <w:t>Course</w:t>
+      </w:r>
+      <w:r>
+        <w:t>;</w:t>
+      </w:r>
+    </w:p>
+    <w:p>
+      <w:pPr>
+        <w:pStyle w:val="ListParagraph"/>
+        <w:numPr>
+          <w:ilvl w:val="0"/>
+          <w:numId w:val="1"/>
+        </w:numPr>
+        <w:jc w:val="both"/>
+      </w:pPr>
+      <w:r>
+        <w:t>Father's qualification</w:t>
+      </w:r>
+      <w:r>
+        <w:t>;</w:t>
+      </w:r>
+    </w:p>
+    <w:p>
+      <w:pPr>
+        <w:pStyle w:val="ListParagraph"/>
+        <w:numPr>
+          <w:ilvl w:val="0"/>
+          <w:numId w:val="1"/>
+        </w:numPr>
+        <w:jc w:val="both"/>
+      </w:pPr>
+      <w:r>
+        <w:t>Admission grade</w:t>
+      </w:r>
+      <w:r>
+        <w:t>;</w:t>
+      </w:r>
+    </w:p>
+    <w:p>
+      <w:pPr>
+        <w:pStyle w:val="ListParagraph"/>
+        <w:numPr>
+          <w:ilvl w:val="0"/>
+          <w:numId w:val="1"/>
+        </w:numPr>
+        <w:jc w:val="both"/>
+      </w:pPr>
+      <w:r>
+        <w:t>Debtor</w:t>
+      </w:r>
+      <w:r>
+        <w:t>;</w:t>
+      </w:r>
+    </w:p>
+    <w:p>
+      <w:pPr>
+        <w:pStyle w:val="ListParagraph"/>
+        <w:numPr>
+          <w:ilvl w:val="0"/>
+          <w:numId w:val="1"/>
+        </w:numPr>
+        <w:jc w:val="both"/>
+      </w:pPr>
+      <w:r>
+        <w:t>Tuition fees up to date</w:t>
+      </w:r>
+      <w:r>
+        <w:t>;</w:t>
+      </w:r>
+    </w:p>
+    <w:p>
+      <w:pPr>
+        <w:pStyle w:val="ListParagraph"/>
+        <w:numPr>
+          <w:ilvl w:val="0"/>
+          <w:numId w:val="1"/>
+        </w:numPr>
+        <w:jc w:val="both"/>
+      </w:pPr>
+      <w:r>
+        <w:t>International</w:t>
+      </w:r>
+      <w:r>
+        <w:t>;</w:t>
+      </w:r>
+    </w:p>
+    <w:p>
+      <w:pPr>
+        <w:pStyle w:val="ListParagraph"/>
+        <w:numPr>
+          <w:ilvl w:val="0"/>
+          <w:numId w:val="1"/>
+        </w:numPr>
+        <w:jc w:val="both"/>
+      </w:pPr>
+      <w:r>
+        <w:t xml:space="preserve">Curricular units 1st </w:t>
+      </w:r>
+      <w:proofErr w:type="spellStart"/>
+      <w:r>
+        <w:t>sem</w:t>
+      </w:r>
+      <w:proofErr w:type="spellEnd"/>
+      <w:r>
+        <w:t xml:space="preserve"> (grade)</w:t>
+      </w:r>
+      <w:r>
+        <w:t>;</w:t>
+      </w:r>
+    </w:p>
+    <w:p>
+      <w:pPr>
+        <w:pStyle w:val="ListParagraph"/>
+        <w:numPr>
+          <w:ilvl w:val="0"/>
+          <w:numId w:val="1"/>
+        </w:numPr>
+        <w:jc w:val="both"/>
+      </w:pPr>
+      <w:r>
+        <w:t xml:space="preserve">Curricular units 2nd </w:t>
+      </w:r>
+      <w:proofErr w:type="spellStart"/>
+      <w:r>
+        <w:t>sem</w:t>
+      </w:r>
+      <w:proofErr w:type="spellEnd"/>
+      <w:r>
+        <w:t xml:space="preserve"> (enrolled)</w:t>
+      </w:r>
+      <w:r>
+        <w:t>;</w:t>
+      </w:r>
+    </w:p>
+    <w:p>
+      <w:pPr>
+        <w:pStyle w:val="ListParagraph"/>
+        <w:numPr>
+          <w:ilvl w:val="0"/>
+          <w:numId w:val="1"/>
+        </w:numPr>
+        <w:jc w:val="both"/>
+      </w:pPr>
+      <w:r>
+        <w:t xml:space="preserve">Curricular units 2nd </w:t>
+      </w:r>
+      <w:proofErr w:type="spellStart"/>
+      <w:r>
+        <w:t>sem</w:t>
+      </w:r>
+      <w:proofErr w:type="spellEnd"/>
+      <w:r>
+        <w:t xml:space="preserve"> (grade)</w:t>
+      </w:r>
+      <w:r>
+        <w:t>.</w:t>
+      </w:r>
+    </w:p>
+    <w:p>
+      <w:pPr>
+        <w:pStyle w:val="Heading1"/>
+        <w:jc w:val="both"/>
+      </w:pPr>
+      <w:r>
+        <w:t>Data Cleaning</w:t>
+      </w:r>
+    </w:p>
+    <w:p>
+      <w:pPr>
+        <w:jc w:val="both"/>
+      </w:pPr>
+      <w:r>
+        <w:t>Before analysing the missing values, opted to c</w:t>
+      </w:r>
+      <w:r>
+        <w:t>heck the types of data</w:t>
+      </w:r>
+      <w:r>
+        <w:t xml:space="preserve"> </w:t>
+      </w:r>
+      <w:r>
+        <w:t>together with</w:t>
+      </w:r>
+      <w:r>
+        <w:t xml:space="preserve"> the file “</w:t>
+      </w:r>
+      <w:r>
+        <w:t>student_data_dictionary.xlsx</w:t>
+      </w:r>
+      <w:r>
+        <w:t xml:space="preserve">” </w:t>
+      </w:r>
+      <w:r>
+        <w:t xml:space="preserve">provided, after some initial tests </w:t>
+      </w:r>
+      <w:r>
+        <w:rPr>
+          <w:rFonts w:ascii="Helvetica Neue" w:hAnsi="Helvetica Neue"/>
+          <w:color w:val="000000"/>
+          <w:sz w:val="21"/>
+          <w:szCs w:val="21"/>
+          <w:shd w:val="clear" w:color="auto" w:fill="FFFFFF"/>
+        </w:rPr>
+        <w:t>u</w:t>
+      </w:r>
+      <w:r>
+        <w:rPr>
+          <w:rFonts w:ascii="Helvetica Neue" w:hAnsi="Helvetica Neue"/>
+          <w:color w:val="000000"/>
+          <w:sz w:val="21"/>
+          <w:szCs w:val="21"/>
+          <w:shd w:val="clear" w:color="auto" w:fill="FFFFFF"/>
+        </w:rPr>
+        <w:t xml:space="preserve">sing </w:t>
+      </w:r>
+      <w:r>
+        <w:rPr>
+          <w:rFonts w:ascii="Helvetica Neue" w:hAnsi="Helvetica Neue"/>
+          <w:color w:val="000000"/>
+          <w:sz w:val="21"/>
+          <w:szCs w:val="21"/>
+          <w:shd w:val="clear" w:color="auto" w:fill="FFFFFF"/>
+        </w:rPr>
+        <w:t>“</w:t>
+      </w:r>
+      <w:proofErr w:type="spellStart"/>
+      <w:r>
+        <w:rPr>
+          <w:rFonts w:ascii="Helvetica Neue" w:hAnsi="Helvetica Neue"/>
+          <w:color w:val="000000"/>
+          <w:sz w:val="21"/>
+          <w:szCs w:val="21"/>
+          <w:shd w:val="clear" w:color="auto" w:fill="FFFFFF"/>
+        </w:rPr>
+        <w:t>df.head</w:t>
+      </w:r>
+      <w:proofErr w:type="spellEnd"/>
+      <w:r>
+        <w:rPr>
+          <w:rFonts w:ascii="Helvetica Neue" w:hAnsi="Helvetica Neue"/>
+          <w:color w:val="000000"/>
+          <w:sz w:val="21"/>
+          <w:szCs w:val="21"/>
+          <w:shd w:val="clear" w:color="auto" w:fill="FFFFFF"/>
+        </w:rPr>
+        <w:t>()</w:t>
+      </w:r>
+      <w:r>
+        <w:rPr>
+          <w:rFonts w:ascii="Helvetica Neue" w:hAnsi="Helvetica Neue"/>
+          <w:color w:val="000000"/>
+          <w:sz w:val="21"/>
+          <w:szCs w:val="21"/>
+          <w:shd w:val="clear" w:color="auto" w:fill="FFFFFF"/>
+        </w:rPr>
+        <w:t>”</w:t>
+      </w:r>
+      <w:r>
+        <w:rPr>
+          <w:rFonts w:ascii="Helvetica Neue" w:hAnsi="Helvetica Neue"/>
+          <w:color w:val="000000"/>
+          <w:sz w:val="21"/>
+          <w:szCs w:val="21"/>
+          <w:shd w:val="clear" w:color="auto" w:fill="FFFFFF"/>
+        </w:rPr>
+        <w:t xml:space="preserve"> </w:t>
+      </w:r>
+      <w:r>
+        <w:rPr>
+          <w:rFonts w:ascii="Helvetica Neue" w:hAnsi="Helvetica Neue"/>
+          <w:color w:val="000000"/>
+          <w:sz w:val="21"/>
+          <w:szCs w:val="21"/>
+          <w:shd w:val="clear" w:color="auto" w:fill="FFFFFF"/>
+        </w:rPr>
+        <w:t xml:space="preserve">noticed that </w:t>
+      </w:r>
+      <w:r>
+        <w:rPr>
+          <w:rFonts w:ascii="Helvetica Neue" w:hAnsi="Helvetica Neue"/>
+          <w:color w:val="000000"/>
+          <w:sz w:val="21"/>
+          <w:szCs w:val="21"/>
+          <w:shd w:val="clear" w:color="auto" w:fill="FFFFFF"/>
+        </w:rPr>
+        <w:t>wasn't possible to get the visual information about the 37 features and check their respective Type, so</w:t>
+      </w:r>
+      <w:r>
+        <w:rPr>
+          <w:rFonts w:ascii="Helvetica Neue" w:hAnsi="Helvetica Neue"/>
+          <w:color w:val="000000"/>
+          <w:sz w:val="21"/>
+          <w:szCs w:val="21"/>
+          <w:shd w:val="clear" w:color="auto" w:fill="FFFFFF"/>
+        </w:rPr>
+        <w:t>, in this case, opted to use the “</w:t>
+      </w:r>
+      <w:r>
+        <w:rPr>
+          <w:rFonts w:ascii="Helvetica Neue" w:hAnsi="Helvetica Neue"/>
+          <w:color w:val="000000"/>
+          <w:sz w:val="21"/>
+          <w:szCs w:val="21"/>
+          <w:shd w:val="clear" w:color="auto" w:fill="FFFFFF"/>
+        </w:rPr>
+        <w:t>.</w:t>
+      </w:r>
+      <w:proofErr w:type="spellStart"/>
+      <w:r>
+        <w:rPr>
+          <w:rFonts w:ascii="Helvetica Neue" w:hAnsi="Helvetica Neue"/>
+          <w:color w:val="000000"/>
+          <w:sz w:val="21"/>
+          <w:szCs w:val="21"/>
+          <w:shd w:val="clear" w:color="auto" w:fill="FFFFFF"/>
+        </w:rPr>
+        <w:t>iloc</w:t>
+      </w:r>
+      <w:proofErr w:type="spellEnd"/>
+      <w:r>
+        <w:rPr>
+          <w:rFonts w:ascii="Helvetica Neue" w:hAnsi="Helvetica Neue"/>
+          <w:color w:val="000000"/>
+          <w:sz w:val="21"/>
+          <w:szCs w:val="21"/>
+          <w:shd w:val="clear" w:color="auto" w:fill="FFFFFF"/>
+        </w:rPr>
+        <w:t>”</w:t>
+      </w:r>
+      <w:r>
+        <w:rPr>
+          <w:rFonts w:ascii="Helvetica Neue" w:hAnsi="Helvetica Neue"/>
+          <w:color w:val="000000"/>
+          <w:sz w:val="21"/>
+          <w:szCs w:val="21"/>
+          <w:shd w:val="clear" w:color="auto" w:fill="FFFFFF"/>
+        </w:rPr>
+        <w:t xml:space="preserve"> method</w:t>
+      </w:r>
+      <w:r>
+        <w:rPr>
+          <w:rFonts w:ascii="Helvetica Neue" w:hAnsi="Helvetica Neue"/>
+          <w:color w:val="000000"/>
+          <w:sz w:val="21"/>
+          <w:szCs w:val="21"/>
+          <w:shd w:val="clear" w:color="auto" w:fill="FFFFFF"/>
+        </w:rPr>
+        <w:t xml:space="preserve">, to </w:t>
+      </w:r>
+      <w:r>
+        <w:rPr>
+          <w:rFonts w:ascii="Helvetica Neue" w:hAnsi="Helvetica Neue"/>
+          <w:color w:val="000000"/>
+          <w:sz w:val="21"/>
+          <w:szCs w:val="21"/>
+          <w:shd w:val="clear" w:color="auto" w:fill="FFFFFF"/>
+        </w:rPr>
+        <w:t>get the first 13 features, after the middle 13 features and the last 13 features</w:t>
+      </w:r>
+      <w:r>
+        <w:rPr>
+          <w:rFonts w:ascii="Helvetica Neue" w:hAnsi="Helvetica Neue"/>
+          <w:color w:val="000000"/>
+          <w:sz w:val="21"/>
+          <w:szCs w:val="21"/>
+          <w:shd w:val="clear" w:color="auto" w:fill="FFFFFF"/>
+        </w:rPr>
+        <w:t>.</w:t>
+      </w:r>
+    </w:p>
+    <w:p>
+      <w:pPr>
+        <w:jc w:val="both"/>
+      </w:pPr>
+      <w:proofErr w:type="spellStart"/>
+      <w:r>
+        <w:t>df.iloc</w:t>
+      </w:r>
+      <w:proofErr w:type="spellEnd"/>
+      <w:r>
+        <w:t>[:, :13].head(5)</w:t>
+      </w:r>
+    </w:p>
+    <w:p>
+      <w:pPr>
+        <w:jc w:val="both"/>
+      </w:pPr>
+      <w:proofErr w:type="spellStart"/>
+      <w:r>
+        <w:t>df.iloc</w:t>
+      </w:r>
+      <w:proofErr w:type="spellEnd"/>
+      <w:r>
+        <w:t>[:, 13:26].head(5)</w:t>
+      </w:r>
+    </w:p>
+    <w:p>
+      <w:pPr>
+        <w:jc w:val="both"/>
+      </w:pPr>
+      <w:proofErr w:type="spellStart"/>
+      <w:r>
+        <w:t>df.iloc</w:t>
+      </w:r>
+      <w:proofErr w:type="spellEnd"/>
+      <w:r>
+        <w:t>[:, 26:37].head(5)</w:t>
+      </w:r>
+    </w:p>
+    <w:p>
+      <w:pPr>
+        <w:jc w:val="both"/>
+        <w:rPr>
+          <w:rFonts w:ascii="Helvetica Neue" w:hAnsi="Helvetica Neue"/>
+          <w:color w:val="000000"/>
+          <w:sz w:val="21"/>
+          <w:szCs w:val="21"/>
+          <w:shd w:val="clear" w:color="auto" w:fill="FFFFFF"/>
+        </w:rPr>
+      </w:pPr>
+      <w:r>
+        <w:t>Analysing the information obtained using “.</w:t>
+      </w:r>
+      <w:proofErr w:type="spellStart"/>
+      <w:r>
+        <w:t>iloc</w:t>
+      </w:r>
+      <w:proofErr w:type="spellEnd"/>
+      <w:r>
+        <w:t>” method and the command “</w:t>
+      </w:r>
+      <w:proofErr w:type="spellStart"/>
+      <w:r>
+        <w:t>dtypes</w:t>
+      </w:r>
+      <w:proofErr w:type="spellEnd"/>
+      <w:r>
+        <w:t xml:space="preserve">” found different types shown in the imported file together with the data dictionary, from 37 total features, </w:t>
+      </w:r>
+      <w:r>
+        <w:t xml:space="preserve">12 features </w:t>
+      </w:r>
+      <w:r>
+        <w:lastRenderedPageBreak/>
+        <w:t>with different types, based on those described in the dictionary document</w:t>
+      </w:r>
+      <w:r>
+        <w:t xml:space="preserve"> and </w:t>
+      </w:r>
+      <w:r>
+        <w:rPr>
+          <w:rFonts w:ascii="Helvetica Neue" w:hAnsi="Helvetica Neue"/>
+          <w:color w:val="000000"/>
+          <w:sz w:val="21"/>
+          <w:szCs w:val="21"/>
+          <w:shd w:val="clear" w:color="auto" w:fill="FFFFFF"/>
+        </w:rPr>
+        <w:t xml:space="preserve">25 features with their respective types </w:t>
+      </w:r>
+      <w:r>
+        <w:rPr>
+          <w:rFonts w:ascii="Helvetica Neue" w:hAnsi="Helvetica Neue"/>
+          <w:color w:val="000000"/>
+          <w:sz w:val="21"/>
+          <w:szCs w:val="21"/>
+          <w:shd w:val="clear" w:color="auto" w:fill="FFFFFF"/>
+        </w:rPr>
+        <w:t>correct.</w:t>
+      </w:r>
+    </w:p>
+    <w:p>
+      <w:pPr>
+        <w:jc w:val="both"/>
+        <w:rPr>
+          <w:b/>
+          <w:bCs/>
+        </w:rPr>
+      </w:pPr>
+      <w:r>
+        <w:rPr>
+          <w:b/>
+          <w:bCs/>
+        </w:rPr>
+        <w:t xml:space="preserve">Result: </w:t>
+      </w:r>
+    </w:p>
+    <w:p>
+      <w:pPr>
+        <w:jc w:val="both"/>
+      </w:pPr>
+      <w:r>
+        <w:t>12 features with different type</w:t>
+      </w:r>
+      <w:r>
+        <w:t xml:space="preserve">s, </w:t>
+      </w:r>
+      <w:r>
+        <w:t>based on described in the dictionary document</w:t>
+      </w:r>
+      <w:r>
+        <w:t>:</w:t>
+      </w:r>
+    </w:p>
+    <w:p>
+      <w:pPr>
+        <w:numPr>
+          <w:ilvl w:val="0"/>
+          <w:numId w:val="3"/>
+        </w:numPr>
+        <w:jc w:val="both"/>
+      </w:pPr>
+      <w:r>
+        <w:rPr>
+          <w:b/>
+          <w:bCs/>
+        </w:rPr>
+        <w:t>Marital status</w:t>
+      </w:r>
+      <w:r>
+        <w:t> is Categorical and should be Integer (int64)</w:t>
+      </w:r>
+      <w:r>
+        <w:t>;</w:t>
+      </w:r>
+    </w:p>
+    <w:p>
+      <w:pPr>
+        <w:numPr>
+          <w:ilvl w:val="0"/>
+          <w:numId w:val="3"/>
+        </w:numPr>
+        <w:jc w:val="both"/>
+      </w:pPr>
+      <w:r>
+        <w:rPr>
+          <w:b/>
+          <w:bCs/>
+        </w:rPr>
+        <w:t>Course</w:t>
+      </w:r>
+      <w:r>
+        <w:t> is Continuous and should be Integer (int64)</w:t>
+      </w:r>
+      <w:r>
+        <w:t>;</w:t>
+      </w:r>
+    </w:p>
+    <w:p>
+      <w:pPr>
+        <w:numPr>
+          <w:ilvl w:val="0"/>
+          <w:numId w:val="3"/>
+        </w:numPr>
+        <w:jc w:val="both"/>
+      </w:pPr>
+      <w:r>
+        <w:rPr>
+          <w:b/>
+          <w:bCs/>
+        </w:rPr>
+        <w:t>Father's qualification</w:t>
+      </w:r>
+      <w:r>
+        <w:t> is Continuous and should be Integer (int64)</w:t>
+      </w:r>
+      <w:r>
+        <w:t>;</w:t>
+      </w:r>
+    </w:p>
+    <w:p>
+      <w:pPr>
+        <w:numPr>
+          <w:ilvl w:val="0"/>
+          <w:numId w:val="3"/>
+        </w:numPr>
+        <w:jc w:val="both"/>
+      </w:pPr>
+      <w:r>
+        <w:rPr>
+          <w:b/>
+          <w:bCs/>
+        </w:rPr>
+        <w:t>Displaced</w:t>
+      </w:r>
+      <w:r>
+        <w:t> is Categorical and should be Integer (int64)</w:t>
+      </w:r>
+      <w:r>
+        <w:t>;</w:t>
+      </w:r>
+    </w:p>
+    <w:p>
+      <w:pPr>
+        <w:numPr>
+          <w:ilvl w:val="0"/>
+          <w:numId w:val="3"/>
+        </w:numPr>
+        <w:jc w:val="both"/>
+      </w:pPr>
+      <w:r>
+        <w:rPr>
+          <w:b/>
+          <w:bCs/>
+        </w:rPr>
+        <w:t>Debtor</w:t>
+      </w:r>
+      <w:r>
+        <w:t> is Continuous and should be Integer (int64)</w:t>
+      </w:r>
+      <w:r>
+        <w:t>;</w:t>
+      </w:r>
+    </w:p>
+    <w:p>
+      <w:pPr>
+        <w:numPr>
+          <w:ilvl w:val="0"/>
+          <w:numId w:val="3"/>
+        </w:numPr>
+        <w:jc w:val="both"/>
+      </w:pPr>
+      <w:r>
+        <w:rPr>
+          <w:b/>
+          <w:bCs/>
+        </w:rPr>
+        <w:t>Tuition fees up to date</w:t>
+      </w:r>
+      <w:r>
+        <w:t> is Categorical and should be Integer (int64)</w:t>
+      </w:r>
+      <w:r>
+        <w:t>;</w:t>
+      </w:r>
+    </w:p>
+    <w:p>
+      <w:pPr>
+        <w:numPr>
+          <w:ilvl w:val="0"/>
+          <w:numId w:val="3"/>
+        </w:numPr>
+        <w:jc w:val="both"/>
+      </w:pPr>
+      <w:r>
+        <w:rPr>
+          <w:b/>
+          <w:bCs/>
+        </w:rPr>
+        <w:t xml:space="preserve">Age at </w:t>
+      </w:r>
+      <w:proofErr w:type="spellStart"/>
+      <w:r>
+        <w:rPr>
+          <w:b/>
+          <w:bCs/>
+        </w:rPr>
+        <w:t>enrollment</w:t>
+      </w:r>
+      <w:proofErr w:type="spellEnd"/>
+      <w:r>
+        <w:t> is Categorical and should be Integer (int64)</w:t>
+      </w:r>
+      <w:r>
+        <w:t>;</w:t>
+      </w:r>
+    </w:p>
+    <w:p>
+      <w:pPr>
+        <w:numPr>
+          <w:ilvl w:val="0"/>
+          <w:numId w:val="3"/>
+        </w:numPr>
+        <w:jc w:val="both"/>
+      </w:pPr>
+      <w:r>
+        <w:rPr>
+          <w:b/>
+          <w:bCs/>
+        </w:rPr>
+        <w:t>International</w:t>
+      </w:r>
+      <w:r>
+        <w:t> is Continuous and should be Integer (int64) </w:t>
+      </w:r>
+      <w:r>
+        <w:t>;</w:t>
+      </w:r>
+    </w:p>
+    <w:p>
+      <w:pPr>
+        <w:numPr>
+          <w:ilvl w:val="0"/>
+          <w:numId w:val="3"/>
+        </w:numPr>
+        <w:jc w:val="both"/>
+      </w:pPr>
+      <w:r>
+        <w:rPr>
+          <w:b/>
+          <w:bCs/>
+        </w:rPr>
+        <w:t xml:space="preserve">Curricular units 1st </w:t>
+      </w:r>
+      <w:proofErr w:type="spellStart"/>
+      <w:r>
+        <w:rPr>
+          <w:b/>
+          <w:bCs/>
+        </w:rPr>
+        <w:t>sem</w:t>
+      </w:r>
+      <w:proofErr w:type="spellEnd"/>
+      <w:r>
+        <w:rPr>
+          <w:b/>
+          <w:bCs/>
+        </w:rPr>
+        <w:t xml:space="preserve"> (credited)</w:t>
+      </w:r>
+      <w:r>
+        <w:t> is Categorical and should be Integer (int64)</w:t>
+      </w:r>
+      <w:r>
+        <w:t>;</w:t>
+      </w:r>
+    </w:p>
+    <w:p>
+      <w:pPr>
+        <w:numPr>
+          <w:ilvl w:val="0"/>
+          <w:numId w:val="3"/>
+        </w:numPr>
+        <w:jc w:val="both"/>
+      </w:pPr>
+      <w:r>
+        <w:rPr>
+          <w:b/>
+          <w:bCs/>
+        </w:rPr>
+        <w:t xml:space="preserve">Curricular units 1st </w:t>
+      </w:r>
+      <w:proofErr w:type="spellStart"/>
+      <w:r>
+        <w:rPr>
+          <w:b/>
+          <w:bCs/>
+        </w:rPr>
+        <w:t>sem</w:t>
+      </w:r>
+      <w:proofErr w:type="spellEnd"/>
+      <w:r>
+        <w:rPr>
+          <w:b/>
+          <w:bCs/>
+        </w:rPr>
+        <w:t xml:space="preserve"> (grade)</w:t>
+      </w:r>
+      <w:r>
+        <w:t> is Continuous and should be Integer (int64)</w:t>
+      </w:r>
+      <w:r>
+        <w:t>;</w:t>
+      </w:r>
+    </w:p>
+    <w:p>
+      <w:pPr>
+        <w:numPr>
+          <w:ilvl w:val="0"/>
+          <w:numId w:val="3"/>
+        </w:numPr>
+        <w:jc w:val="both"/>
+      </w:pPr>
+      <w:r>
+        <w:rPr>
+          <w:b/>
+          <w:bCs/>
+        </w:rPr>
+        <w:t xml:space="preserve">Curricular units 2nd </w:t>
+      </w:r>
+      <w:proofErr w:type="spellStart"/>
+      <w:r>
+        <w:rPr>
+          <w:b/>
+          <w:bCs/>
+        </w:rPr>
+        <w:t>sem</w:t>
+      </w:r>
+      <w:proofErr w:type="spellEnd"/>
+      <w:r>
+        <w:rPr>
+          <w:b/>
+          <w:bCs/>
+        </w:rPr>
+        <w:t xml:space="preserve"> (enrolled)</w:t>
+      </w:r>
+      <w:r>
+        <w:t> is Continuous and should be Integer (int64)</w:t>
+      </w:r>
+      <w:r>
+        <w:t>;</w:t>
+      </w:r>
+    </w:p>
+    <w:p>
+      <w:pPr>
+        <w:numPr>
+          <w:ilvl w:val="0"/>
+          <w:numId w:val="3"/>
+        </w:numPr>
+        <w:jc w:val="both"/>
+      </w:pPr>
+      <w:r>
+        <w:rPr>
+          <w:b/>
+          <w:bCs/>
+        </w:rPr>
+        <w:t xml:space="preserve">Curricular units 2nd </w:t>
+      </w:r>
+      <w:proofErr w:type="spellStart"/>
+      <w:r>
+        <w:rPr>
+          <w:b/>
+          <w:bCs/>
+        </w:rPr>
+        <w:t>sem</w:t>
+      </w:r>
+      <w:proofErr w:type="spellEnd"/>
+      <w:r>
+        <w:rPr>
+          <w:b/>
+          <w:bCs/>
+        </w:rPr>
+        <w:t xml:space="preserve"> (grade)</w:t>
+      </w:r>
+      <w:r>
+        <w:t> is Continuous and should be Integer (int64)</w:t>
+      </w:r>
+      <w:r>
+        <w:t>.</w:t>
+      </w:r>
+    </w:p>
+    <w:p>
+      <w:pPr>
+        <w:jc w:val="both"/>
+      </w:pPr>
+      <w:r>
+        <w:t xml:space="preserve">25 features with their respective types </w:t>
+      </w:r>
+      <w:r>
+        <w:t>correct:</w:t>
+      </w:r>
+    </w:p>
+    <w:p>
+      <w:pPr>
+        <w:numPr>
+          <w:ilvl w:val="0"/>
+          <w:numId w:val="4"/>
+        </w:numPr>
+        <w:jc w:val="both"/>
+      </w:pPr>
+      <w:r>
+        <w:t>Application mode Integer</w:t>
+      </w:r>
+      <w:r>
+        <w:t>;</w:t>
+      </w:r>
+    </w:p>
+    <w:p>
+      <w:pPr>
+        <w:numPr>
+          <w:ilvl w:val="0"/>
+          <w:numId w:val="4"/>
+        </w:numPr>
+        <w:jc w:val="both"/>
+      </w:pPr>
+      <w:r>
+        <w:t>Application order Integer</w:t>
+      </w:r>
+      <w:r>
+        <w:t>;</w:t>
+      </w:r>
+    </w:p>
+    <w:p>
+      <w:pPr>
+        <w:numPr>
+          <w:ilvl w:val="0"/>
+          <w:numId w:val="4"/>
+        </w:numPr>
+        <w:jc w:val="both"/>
+      </w:pPr>
+      <w:r>
+        <w:t>Daytime/evening attendance Integer</w:t>
+      </w:r>
+      <w:r>
+        <w:t>;</w:t>
+      </w:r>
+    </w:p>
+    <w:p>
+      <w:pPr>
+        <w:numPr>
+          <w:ilvl w:val="0"/>
+          <w:numId w:val="4"/>
+        </w:numPr>
+        <w:jc w:val="both"/>
+      </w:pPr>
+      <w:r>
+        <w:t>Previous qualification Integer</w:t>
+      </w:r>
+      <w:r>
+        <w:t>;</w:t>
+      </w:r>
+    </w:p>
+    <w:p>
+      <w:pPr>
+        <w:numPr>
+          <w:ilvl w:val="0"/>
+          <w:numId w:val="4"/>
+        </w:numPr>
+        <w:jc w:val="both"/>
+      </w:pPr>
+      <w:r>
+        <w:t>Previous qualification (grade) Continuous</w:t>
+      </w:r>
+      <w:r>
+        <w:t>;</w:t>
+      </w:r>
+    </w:p>
+    <w:p>
+      <w:pPr>
+        <w:numPr>
+          <w:ilvl w:val="0"/>
+          <w:numId w:val="4"/>
+        </w:numPr>
+        <w:jc w:val="both"/>
+      </w:pPr>
+      <w:proofErr w:type="spellStart"/>
+      <w:r>
+        <w:t>Nacionality</w:t>
+      </w:r>
+      <w:proofErr w:type="spellEnd"/>
+      <w:r>
+        <w:t xml:space="preserve"> Integer</w:t>
+      </w:r>
+      <w:r>
+        <w:t>;</w:t>
+      </w:r>
+    </w:p>
+    <w:p>
+      <w:pPr>
+        <w:numPr>
+          <w:ilvl w:val="0"/>
+          <w:numId w:val="4"/>
+        </w:numPr>
+        <w:jc w:val="both"/>
+      </w:pPr>
+      <w:r>
+        <w:t>Mother's qualification Integer</w:t>
+      </w:r>
+      <w:r>
+        <w:t>;</w:t>
+      </w:r>
+    </w:p>
+    <w:p>
+      <w:pPr>
+        <w:numPr>
+          <w:ilvl w:val="0"/>
+          <w:numId w:val="4"/>
+        </w:numPr>
+        <w:jc w:val="both"/>
+      </w:pPr>
+      <w:r>
+        <w:t>Mother's occupation Integer</w:t>
+      </w:r>
+      <w:r>
+        <w:t>;</w:t>
+      </w:r>
+    </w:p>
+    <w:p>
+      <w:pPr>
+        <w:numPr>
+          <w:ilvl w:val="0"/>
+          <w:numId w:val="4"/>
+        </w:numPr>
+        <w:jc w:val="both"/>
+      </w:pPr>
+      <w:r>
+        <w:t>Father's occupation Integer</w:t>
+      </w:r>
+      <w:r>
+        <w:t>;</w:t>
+      </w:r>
+    </w:p>
+    <w:p>
+      <w:pPr>
+        <w:numPr>
+          <w:ilvl w:val="0"/>
+          <w:numId w:val="4"/>
+        </w:numPr>
+        <w:jc w:val="both"/>
+      </w:pPr>
+      <w:r>
+        <w:t>Admission grade Continuous</w:t>
+      </w:r>
+      <w:r>
+        <w:t>;</w:t>
+      </w:r>
+    </w:p>
+    <w:p>
+      <w:pPr>
+        <w:numPr>
+          <w:ilvl w:val="0"/>
+          <w:numId w:val="4"/>
+        </w:numPr>
+        <w:jc w:val="both"/>
+      </w:pPr>
+      <w:r>
+        <w:t>Educational special needs Integer</w:t>
+      </w:r>
+      <w:r>
+        <w:t>;</w:t>
+      </w:r>
+    </w:p>
+    <w:p>
+      <w:pPr>
+        <w:numPr>
+          <w:ilvl w:val="0"/>
+          <w:numId w:val="4"/>
+        </w:numPr>
+        <w:jc w:val="both"/>
+      </w:pPr>
+      <w:r>
+        <w:t>Gender Integer</w:t>
+      </w:r>
+      <w:r>
+        <w:t>;</w:t>
+      </w:r>
+    </w:p>
+    <w:p>
+      <w:pPr>
+        <w:numPr>
+          <w:ilvl w:val="0"/>
+          <w:numId w:val="4"/>
+        </w:numPr>
+        <w:jc w:val="both"/>
+      </w:pPr>
+      <w:r>
+        <w:t>Scholarship holder Integer</w:t>
+      </w:r>
+      <w:r>
+        <w:t>;</w:t>
+      </w:r>
+    </w:p>
+    <w:p>
+      <w:pPr>
+        <w:numPr>
+          <w:ilvl w:val="0"/>
+          <w:numId w:val="4"/>
+        </w:numPr>
+        <w:jc w:val="both"/>
+      </w:pPr>
+      <w:r>
+        <w:t xml:space="preserve">Curricular units 1st </w:t>
+      </w:r>
+      <w:proofErr w:type="spellStart"/>
+      <w:r>
+        <w:t>sem</w:t>
+      </w:r>
+      <w:proofErr w:type="spellEnd"/>
+      <w:r>
+        <w:t xml:space="preserve"> (enrolled) Integer</w:t>
+      </w:r>
+      <w:r>
+        <w:t>;</w:t>
+      </w:r>
+    </w:p>
+    <w:p>
+      <w:pPr>
+        <w:numPr>
+          <w:ilvl w:val="0"/>
+          <w:numId w:val="4"/>
+        </w:numPr>
+        <w:jc w:val="both"/>
+      </w:pPr>
+      <w:r>
+        <w:lastRenderedPageBreak/>
+        <w:t xml:space="preserve">Curricular units 1st </w:t>
+      </w:r>
+      <w:proofErr w:type="spellStart"/>
+      <w:r>
+        <w:t>sem</w:t>
+      </w:r>
+      <w:proofErr w:type="spellEnd"/>
+      <w:r>
+        <w:t xml:space="preserve"> (evaluations) Integer</w:t>
+      </w:r>
+      <w:r>
+        <w:t>;</w:t>
+      </w:r>
+    </w:p>
+    <w:p>
+      <w:pPr>
+        <w:numPr>
+          <w:ilvl w:val="0"/>
+          <w:numId w:val="4"/>
+        </w:numPr>
+        <w:jc w:val="both"/>
+      </w:pPr>
+      <w:r>
+        <w:t xml:space="preserve">Curricular units 1st </w:t>
+      </w:r>
+      <w:proofErr w:type="spellStart"/>
+      <w:r>
+        <w:t>sem</w:t>
+      </w:r>
+      <w:proofErr w:type="spellEnd"/>
+      <w:r>
+        <w:t xml:space="preserve"> (approved) Integer</w:t>
+      </w:r>
+      <w:r>
+        <w:t>;</w:t>
+      </w:r>
+    </w:p>
+    <w:p>
+      <w:pPr>
+        <w:numPr>
+          <w:ilvl w:val="0"/>
+          <w:numId w:val="4"/>
+        </w:numPr>
+        <w:jc w:val="both"/>
+      </w:pPr>
+      <w:r>
+        <w:t xml:space="preserve">Curricular units 1st </w:t>
+      </w:r>
+      <w:proofErr w:type="spellStart"/>
+      <w:r>
+        <w:t>sem</w:t>
+      </w:r>
+      <w:proofErr w:type="spellEnd"/>
+      <w:r>
+        <w:t xml:space="preserve"> (without evaluations) Integer</w:t>
+      </w:r>
+      <w:r>
+        <w:t>;</w:t>
+      </w:r>
+    </w:p>
+    <w:p>
+      <w:pPr>
+        <w:numPr>
+          <w:ilvl w:val="0"/>
+          <w:numId w:val="4"/>
+        </w:numPr>
+        <w:jc w:val="both"/>
+      </w:pPr>
+      <w:r>
+        <w:t xml:space="preserve">Curricular units 2nd </w:t>
+      </w:r>
+      <w:proofErr w:type="spellStart"/>
+      <w:r>
+        <w:t>sem</w:t>
+      </w:r>
+      <w:proofErr w:type="spellEnd"/>
+      <w:r>
+        <w:t xml:space="preserve"> (credited) Integer</w:t>
+      </w:r>
+      <w:r>
+        <w:t>;</w:t>
+      </w:r>
+    </w:p>
+    <w:p>
+      <w:pPr>
+        <w:numPr>
+          <w:ilvl w:val="0"/>
+          <w:numId w:val="4"/>
+        </w:numPr>
+        <w:jc w:val="both"/>
+      </w:pPr>
+      <w:r>
+        <w:t xml:space="preserve">Curricular units 2nd </w:t>
+      </w:r>
+      <w:proofErr w:type="spellStart"/>
+      <w:r>
+        <w:t>sem</w:t>
+      </w:r>
+      <w:proofErr w:type="spellEnd"/>
+      <w:r>
+        <w:t xml:space="preserve"> (evaluations) Integer</w:t>
+      </w:r>
+      <w:r>
+        <w:t>;</w:t>
+      </w:r>
+    </w:p>
+    <w:p>
+      <w:pPr>
+        <w:numPr>
+          <w:ilvl w:val="0"/>
+          <w:numId w:val="4"/>
+        </w:numPr>
+        <w:jc w:val="both"/>
+      </w:pPr>
+      <w:r>
+        <w:t xml:space="preserve">Curricular units 2nd </w:t>
+      </w:r>
+      <w:proofErr w:type="spellStart"/>
+      <w:r>
+        <w:t>sem</w:t>
+      </w:r>
+      <w:proofErr w:type="spellEnd"/>
+      <w:r>
+        <w:t xml:space="preserve"> (approved) Integer</w:t>
+      </w:r>
+      <w:r>
+        <w:t>;</w:t>
+      </w:r>
+    </w:p>
+    <w:p>
+      <w:pPr>
+        <w:numPr>
+          <w:ilvl w:val="0"/>
+          <w:numId w:val="4"/>
+        </w:numPr>
+        <w:jc w:val="both"/>
+      </w:pPr>
+      <w:r>
+        <w:t xml:space="preserve">Curricular units 2nd </w:t>
+      </w:r>
+      <w:proofErr w:type="spellStart"/>
+      <w:r>
+        <w:t>sem</w:t>
+      </w:r>
+      <w:proofErr w:type="spellEnd"/>
+      <w:r>
+        <w:t xml:space="preserve"> (without evaluations) Integer</w:t>
+      </w:r>
+      <w:r>
+        <w:t>;</w:t>
+      </w:r>
+    </w:p>
+    <w:p>
+      <w:pPr>
+        <w:numPr>
+          <w:ilvl w:val="0"/>
+          <w:numId w:val="4"/>
+        </w:numPr>
+        <w:jc w:val="both"/>
+      </w:pPr>
+      <w:r>
+        <w:t>Unemployment rate Continuous</w:t>
+      </w:r>
+      <w:r>
+        <w:t>;</w:t>
+      </w:r>
+    </w:p>
+    <w:p>
+      <w:pPr>
+        <w:numPr>
+          <w:ilvl w:val="0"/>
+          <w:numId w:val="4"/>
+        </w:numPr>
+        <w:jc w:val="both"/>
+      </w:pPr>
+      <w:r>
+        <w:t>Inflation rate Continuous</w:t>
+      </w:r>
+      <w:r>
+        <w:t>;</w:t>
+      </w:r>
+    </w:p>
+    <w:p>
+      <w:pPr>
+        <w:numPr>
+          <w:ilvl w:val="0"/>
+          <w:numId w:val="4"/>
+        </w:numPr>
+        <w:jc w:val="both"/>
+      </w:pPr>
+      <w:r>
+        <w:t>GDP Continuous</w:t>
+      </w:r>
+      <w:r>
+        <w:t>;</w:t>
+      </w:r>
+    </w:p>
+    <w:p>
+      <w:pPr>
+        <w:numPr>
+          <w:ilvl w:val="0"/>
+          <w:numId w:val="4"/>
+        </w:numPr>
+        <w:jc w:val="both"/>
+      </w:pPr>
+      <w:r>
+        <w:t>Target Categorical</w:t>
+      </w:r>
+      <w:r>
+        <w:t>;</w:t>
+      </w:r>
+    </w:p>
+    <w:p>
+      <w:pPr>
+        <w:jc w:val="both"/>
+      </w:pPr>
+    </w:p>
+    <w:p>
+      <w:pPr>
+        <w:jc w:val="both"/>
+      </w:pPr>
+      <w:r>
+        <w:t xml:space="preserve">Before </w:t>
+      </w:r>
+      <w:r>
+        <w:t xml:space="preserve">dealing with the different types, </w:t>
+      </w:r>
+      <w:r>
+        <w:t>opt to understand and resolve the missing values with the object to get the data to their respective correct types, whether this approach does not change some features it will be necessary to convert the whole feature to the correct type.</w:t>
+      </w:r>
+    </w:p>
+    <w:p>
+      <w:pPr>
+        <w:jc w:val="both"/>
+      </w:pPr>
+      <w:r>
+        <w:t>After used the “</w:t>
+      </w:r>
+      <w:r>
+        <w:t>.unique()</w:t>
+      </w:r>
+      <w:r>
+        <w:t>” method to check the missing values in the features that were missing values and different types, and just to make sure all features existent in this file, such as described below:</w:t>
+      </w:r>
+    </w:p>
+    <w:p>
+      <w:pPr>
+        <w:jc w:val="both"/>
+      </w:pPr>
+      <w:r>
+        <w:t>Marital status</w:t>
+      </w:r>
+      <w:r>
+        <w:t xml:space="preserve">, </w:t>
+      </w:r>
+      <w:r>
+        <w:t>Application mode</w:t>
+      </w:r>
+      <w:r>
+        <w:t xml:space="preserve">, </w:t>
+      </w:r>
+      <w:r>
+        <w:t>Application order</w:t>
+      </w:r>
+      <w:r>
+        <w:t xml:space="preserve">, </w:t>
+      </w:r>
+      <w:r>
+        <w:t>Course</w:t>
+      </w:r>
+      <w:r>
+        <w:t xml:space="preserve">, </w:t>
+      </w:r>
+      <w:r>
+        <w:t>Daytime/evening attendance</w:t>
+      </w:r>
+      <w:r>
+        <w:t xml:space="preserve">, </w:t>
+      </w:r>
+      <w:r>
+        <w:t>Previous qualification</w:t>
+      </w:r>
+      <w:r>
+        <w:t xml:space="preserve">, </w:t>
+      </w:r>
+      <w:r>
+        <w:t>Previous qualification (grade)</w:t>
+      </w:r>
+      <w:r>
+        <w:t xml:space="preserve">, </w:t>
+      </w:r>
+      <w:proofErr w:type="spellStart"/>
+      <w:r>
+        <w:t>Nacionality</w:t>
+      </w:r>
+      <w:proofErr w:type="spellEnd"/>
+      <w:r>
+        <w:t xml:space="preserve">, </w:t>
+      </w:r>
+      <w:r>
+        <w:t>Mother's qualification</w:t>
+      </w:r>
+      <w:r>
+        <w:t xml:space="preserve">, </w:t>
+      </w:r>
+      <w:r>
+        <w:t>Father's qualification</w:t>
+      </w:r>
+      <w:r>
+        <w:t xml:space="preserve">, </w:t>
+      </w:r>
+      <w:r>
+        <w:t>Mother's occupation</w:t>
+      </w:r>
+      <w:r>
+        <w:t xml:space="preserve">, </w:t>
+      </w:r>
+      <w:r>
+        <w:t>Father's occupation</w:t>
+      </w:r>
+      <w:r>
+        <w:t xml:space="preserve">, </w:t>
+      </w:r>
+      <w:r>
+        <w:t>Admission grade</w:t>
+      </w:r>
+      <w:r>
+        <w:t xml:space="preserve">, </w:t>
+      </w:r>
+      <w:r>
+        <w:t>Displaced</w:t>
+      </w:r>
+      <w:r>
+        <w:t xml:space="preserve">, </w:t>
+      </w:r>
+      <w:r>
+        <w:t>Educational special needs</w:t>
+      </w:r>
+      <w:r>
+        <w:t xml:space="preserve">, </w:t>
+      </w:r>
+      <w:r>
+        <w:t>Debtor</w:t>
+      </w:r>
+      <w:r>
+        <w:t xml:space="preserve">, </w:t>
+      </w:r>
+      <w:r>
+        <w:t>Tuition fees up to date</w:t>
+      </w:r>
+      <w:r>
+        <w:t xml:space="preserve">, </w:t>
+      </w:r>
+      <w:r>
+        <w:t>Gender</w:t>
+      </w:r>
+      <w:r>
+        <w:t xml:space="preserve">, </w:t>
+      </w:r>
+      <w:r>
+        <w:t>Scholarship holder</w:t>
+      </w:r>
+      <w:r>
+        <w:t xml:space="preserve">, </w:t>
+      </w:r>
+      <w:r>
+        <w:t xml:space="preserve">Age at </w:t>
+      </w:r>
+      <w:proofErr w:type="spellStart"/>
+      <w:r>
+        <w:t>enrollment</w:t>
+      </w:r>
+      <w:proofErr w:type="spellEnd"/>
+      <w:r>
+        <w:t xml:space="preserve">, </w:t>
+      </w:r>
+      <w:r>
+        <w:t>International</w:t>
+      </w:r>
+      <w:r>
+        <w:t xml:space="preserve">, </w:t>
+      </w:r>
+      <w:r>
+        <w:t xml:space="preserve">Curricular units 1st </w:t>
+      </w:r>
+      <w:proofErr w:type="spellStart"/>
+      <w:r>
+        <w:t>sem</w:t>
+      </w:r>
+      <w:proofErr w:type="spellEnd"/>
+      <w:r>
+        <w:t xml:space="preserve"> (credited)</w:t>
+      </w:r>
+      <w:r>
+        <w:t xml:space="preserve">, </w:t>
+      </w:r>
+      <w:r>
+        <w:t xml:space="preserve">Curricular units 1st </w:t>
+      </w:r>
+      <w:proofErr w:type="spellStart"/>
+      <w:r>
+        <w:t>sem</w:t>
+      </w:r>
+      <w:proofErr w:type="spellEnd"/>
+      <w:r>
+        <w:t xml:space="preserve"> (enrolled)</w:t>
+      </w:r>
+      <w:r>
+        <w:t xml:space="preserve">, </w:t>
+      </w:r>
+      <w:r>
+        <w:t xml:space="preserve">Curricular units 1st </w:t>
+      </w:r>
+      <w:proofErr w:type="spellStart"/>
+      <w:r>
+        <w:t>sem</w:t>
+      </w:r>
+      <w:proofErr w:type="spellEnd"/>
+      <w:r>
+        <w:t xml:space="preserve"> (evaluations)</w:t>
+      </w:r>
+      <w:r>
+        <w:t xml:space="preserve">, </w:t>
+      </w:r>
+      <w:r>
+        <w:t>Curricular</w:t>
+      </w:r>
+      <w:r>
+        <w:t xml:space="preserve"> </w:t>
+      </w:r>
+      <w:r>
+        <w:t xml:space="preserve">units 1st </w:t>
+      </w:r>
+      <w:proofErr w:type="spellStart"/>
+      <w:r>
+        <w:t>sem</w:t>
+      </w:r>
+      <w:proofErr w:type="spellEnd"/>
+      <w:r>
+        <w:t xml:space="preserve"> (approved)</w:t>
+      </w:r>
+      <w:r>
+        <w:t xml:space="preserve">, </w:t>
+      </w:r>
+      <w:r>
+        <w:t xml:space="preserve">Curricular units 1st </w:t>
+      </w:r>
+      <w:proofErr w:type="spellStart"/>
+      <w:r>
+        <w:t>sem</w:t>
+      </w:r>
+      <w:proofErr w:type="spellEnd"/>
+      <w:r>
+        <w:t xml:space="preserve"> (grade)</w:t>
+      </w:r>
+      <w:r>
+        <w:t xml:space="preserve">, </w:t>
+      </w:r>
+      <w:r>
+        <w:t xml:space="preserve">Curricular units 1st </w:t>
+      </w:r>
+      <w:proofErr w:type="spellStart"/>
+      <w:r>
+        <w:t>sem</w:t>
+      </w:r>
+      <w:proofErr w:type="spellEnd"/>
+      <w:r>
+        <w:t xml:space="preserve"> (without evaluations)</w:t>
+      </w:r>
+      <w:r>
+        <w:t xml:space="preserve">, </w:t>
+      </w:r>
+      <w:r>
+        <w:t xml:space="preserve">Curricular units 2nd </w:t>
+      </w:r>
+      <w:proofErr w:type="spellStart"/>
+      <w:r>
+        <w:t>sem</w:t>
+      </w:r>
+      <w:proofErr w:type="spellEnd"/>
+      <w:r>
+        <w:t xml:space="preserve"> (credited)</w:t>
+      </w:r>
+      <w:r>
+        <w:t xml:space="preserve">, </w:t>
+      </w:r>
+      <w:r>
+        <w:t xml:space="preserve">Curricular units 2nd </w:t>
+      </w:r>
+      <w:proofErr w:type="spellStart"/>
+      <w:r>
+        <w:t>sem</w:t>
+      </w:r>
+      <w:proofErr w:type="spellEnd"/>
+      <w:r>
+        <w:t xml:space="preserve"> (enrolled)</w:t>
+      </w:r>
+      <w:r>
+        <w:t xml:space="preserve">, </w:t>
+      </w:r>
+      <w:r>
+        <w:t xml:space="preserve">Curricular units 2nd </w:t>
+      </w:r>
+      <w:proofErr w:type="spellStart"/>
+      <w:r>
+        <w:t>sem</w:t>
+      </w:r>
+      <w:proofErr w:type="spellEnd"/>
+      <w:r>
+        <w:t xml:space="preserve"> (evaluations)</w:t>
+      </w:r>
+      <w:r>
+        <w:t xml:space="preserve">, </w:t>
+      </w:r>
+      <w:r>
+        <w:t xml:space="preserve">Curricular units 2nd </w:t>
+      </w:r>
+      <w:proofErr w:type="spellStart"/>
+      <w:r>
+        <w:t>sem</w:t>
+      </w:r>
+      <w:proofErr w:type="spellEnd"/>
+      <w:r>
+        <w:t xml:space="preserve"> (approved)</w:t>
+      </w:r>
+      <w:r>
+        <w:t xml:space="preserve">, </w:t>
+      </w:r>
+      <w:r>
+        <w:t xml:space="preserve">Curricular units 2nd </w:t>
+      </w:r>
+      <w:proofErr w:type="spellStart"/>
+      <w:r>
+        <w:t>sem</w:t>
+      </w:r>
+      <w:proofErr w:type="spellEnd"/>
+      <w:r>
+        <w:t xml:space="preserve"> (grade)</w:t>
+      </w:r>
+      <w:r>
+        <w:t xml:space="preserve">, </w:t>
+      </w:r>
+      <w:r>
+        <w:t xml:space="preserve">Curricular units 2nd </w:t>
+      </w:r>
+      <w:proofErr w:type="spellStart"/>
+      <w:r>
+        <w:t>sem</w:t>
+      </w:r>
+      <w:proofErr w:type="spellEnd"/>
+      <w:r>
+        <w:t xml:space="preserve"> (without evaluations)</w:t>
+      </w:r>
+      <w:r>
+        <w:t xml:space="preserve">, </w:t>
+      </w:r>
+      <w:r>
+        <w:t>Unemployment rate</w:t>
+      </w:r>
+      <w:r>
+        <w:t>,</w:t>
+      </w:r>
+      <w:r>
+        <w:t xml:space="preserve"> Inflation rate</w:t>
+      </w:r>
+      <w:r>
+        <w:t xml:space="preserve">, </w:t>
+      </w:r>
+      <w:r>
+        <w:t>GDP</w:t>
+      </w:r>
+      <w:r>
+        <w:t xml:space="preserve">, </w:t>
+      </w:r>
+      <w:r>
+        <w:t>Target</w:t>
+      </w:r>
+      <w:r>
+        <w:t>.</w:t>
+      </w:r>
+      <w:r>
+        <w:t xml:space="preserve">        </w:t>
+      </w:r>
+    </w:p>
+    <w:p>
+      <w:pPr>
+        <w:jc w:val="both"/>
+      </w:pPr>
+      <w:r>
+        <w:t>It was found the different types existents in the features below:</w:t>
+      </w:r>
+    </w:p>
+    <w:p>
+      <w:pPr>
+        <w:numPr>
+          <w:ilvl w:val="0"/>
+          <w:numId w:val="5"/>
+        </w:numPr>
+        <w:jc w:val="both"/>
+        <w:rPr>
+          <w:lang w:val="en-GB"/>
+        </w:rPr>
+      </w:pPr>
+      <w:r>
+        <w:rPr>
+          <w:lang w:val="en-GB"/>
+        </w:rPr>
+        <w:t>Marital status** = '?'</w:t>
+      </w:r>
+    </w:p>
+    <w:p>
+      <w:pPr>
+        <w:numPr>
+          <w:ilvl w:val="0"/>
+          <w:numId w:val="5"/>
+        </w:numPr>
+        <w:jc w:val="both"/>
+        <w:rPr>
+          <w:lang w:val="en-GB"/>
+        </w:rPr>
+      </w:pPr>
+      <w:r>
+        <w:rPr>
+          <w:lang w:val="en-GB"/>
+        </w:rPr>
+        <w:t>Course*** = nan</w:t>
+      </w:r>
+    </w:p>
+    <w:p>
+      <w:pPr>
+        <w:numPr>
+          <w:ilvl w:val="0"/>
+          <w:numId w:val="5"/>
+        </w:numPr>
+        <w:jc w:val="both"/>
+        <w:rPr>
+          <w:lang w:val="en-GB"/>
+        </w:rPr>
+      </w:pPr>
+      <w:r>
+        <w:rPr>
+          <w:lang w:val="en-GB"/>
+        </w:rPr>
+        <w:t>Father's qualification*** = nan</w:t>
+      </w:r>
+    </w:p>
+    <w:p>
+      <w:pPr>
+        <w:numPr>
+          <w:ilvl w:val="0"/>
+          <w:numId w:val="5"/>
+        </w:numPr>
+        <w:jc w:val="both"/>
+        <w:rPr>
+          <w:lang w:val="en-GB"/>
+        </w:rPr>
+      </w:pPr>
+      <w:r>
+        <w:rPr>
+          <w:lang w:val="en-GB"/>
+        </w:rPr>
+        <w:t>Displaced** = '?'</w:t>
+      </w:r>
+    </w:p>
+    <w:p>
+      <w:pPr>
+        <w:numPr>
+          <w:ilvl w:val="0"/>
+          <w:numId w:val="5"/>
+        </w:numPr>
+        <w:jc w:val="both"/>
+        <w:rPr>
+          <w:lang w:val="en-GB"/>
+        </w:rPr>
+      </w:pPr>
+      <w:r>
+        <w:rPr>
+          <w:lang w:val="en-GB"/>
+        </w:rPr>
+        <w:t>Debtor*** = nan</w:t>
+      </w:r>
+    </w:p>
+    <w:p>
+      <w:pPr>
+        <w:numPr>
+          <w:ilvl w:val="0"/>
+          <w:numId w:val="5"/>
+        </w:numPr>
+        <w:jc w:val="both"/>
+        <w:rPr>
+          <w:lang w:val="en-GB"/>
+        </w:rPr>
+      </w:pPr>
+      <w:r>
+        <w:rPr>
+          <w:lang w:val="en-GB"/>
+        </w:rPr>
+        <w:t>Tuition fees up to date*** = nan and '?'</w:t>
+      </w:r>
+    </w:p>
+    <w:p>
+      <w:pPr>
+        <w:numPr>
+          <w:ilvl w:val="0"/>
+          <w:numId w:val="5"/>
+        </w:numPr>
+        <w:jc w:val="both"/>
+        <w:rPr>
+          <w:lang w:val="en-GB"/>
+        </w:rPr>
+      </w:pPr>
+      <w:r>
+        <w:rPr>
+          <w:lang w:val="en-GB"/>
+        </w:rPr>
+        <w:t xml:space="preserve">Age at </w:t>
+      </w:r>
+      <w:proofErr w:type="spellStart"/>
+      <w:r>
+        <w:rPr>
+          <w:lang w:val="en-GB"/>
+        </w:rPr>
+        <w:t>enrollment</w:t>
+      </w:r>
+      <w:proofErr w:type="spellEnd"/>
+      <w:r>
+        <w:rPr>
+          <w:lang w:val="en-GB"/>
+        </w:rPr>
+        <w:t>** = '</w:t>
+      </w:r>
+      <w:proofErr w:type="spellStart"/>
+      <w:r>
+        <w:rPr>
+          <w:lang w:val="en-GB"/>
+        </w:rPr>
+        <w:t>UnKnown</w:t>
+      </w:r>
+      <w:proofErr w:type="spellEnd"/>
+      <w:r>
+        <w:rPr>
+          <w:lang w:val="en-GB"/>
+        </w:rPr>
+        <w:t>'</w:t>
+      </w:r>
+    </w:p>
+    <w:p>
+      <w:pPr>
+        <w:numPr>
+          <w:ilvl w:val="0"/>
+          <w:numId w:val="5"/>
+        </w:numPr>
+        <w:jc w:val="both"/>
+        <w:rPr>
+          <w:lang w:val="en-GB"/>
+        </w:rPr>
+      </w:pPr>
+      <w:r>
+        <w:rPr>
+          <w:lang w:val="en-GB"/>
+        </w:rPr>
+        <w:t>International*** = nan</w:t>
+      </w:r>
+    </w:p>
+    <w:p>
+      <w:pPr>
+        <w:numPr>
+          <w:ilvl w:val="0"/>
+          <w:numId w:val="5"/>
+        </w:numPr>
+        <w:jc w:val="both"/>
+        <w:rPr>
+          <w:lang w:val="en-GB"/>
+        </w:rPr>
+      </w:pPr>
+      <w:r>
+        <w:rPr>
+          <w:lang w:val="en-GB"/>
+        </w:rPr>
+        <w:lastRenderedPageBreak/>
+        <w:t xml:space="preserve">Curricular </w:t>
+      </w:r>
+      <w:proofErr w:type="gramStart"/>
+      <w:r>
+        <w:rPr>
+          <w:lang w:val="en-GB"/>
+        </w:rPr>
+        <w:t>units</w:t>
+      </w:r>
+      <w:proofErr w:type="gramEnd"/>
+      <w:r>
+        <w:rPr>
+          <w:lang w:val="en-GB"/>
+        </w:rPr>
+        <w:t xml:space="preserve"> 1st </w:t>
+      </w:r>
+      <w:proofErr w:type="spellStart"/>
+      <w:r>
+        <w:rPr>
+          <w:lang w:val="en-GB"/>
+        </w:rPr>
+        <w:t>sem</w:t>
+      </w:r>
+      <w:proofErr w:type="spellEnd"/>
+      <w:r>
+        <w:rPr>
+          <w:lang w:val="en-GB"/>
+        </w:rPr>
+        <w:t xml:space="preserve"> (credited)** = 'Na'</w:t>
+      </w:r>
+    </w:p>
+    <w:p>
+      <w:pPr>
+        <w:numPr>
+          <w:ilvl w:val="0"/>
+          <w:numId w:val="5"/>
+        </w:numPr>
+        <w:jc w:val="both"/>
+        <w:rPr>
+          <w:lang w:val="en-GB"/>
+        </w:rPr>
+      </w:pPr>
+      <w:r>
+        <w:rPr>
+          <w:lang w:val="en-GB"/>
+        </w:rPr>
+        <w:t xml:space="preserve">Curricular </w:t>
+      </w:r>
+      <w:proofErr w:type="gramStart"/>
+      <w:r>
+        <w:rPr>
+          <w:lang w:val="en-GB"/>
+        </w:rPr>
+        <w:t>units</w:t>
+      </w:r>
+      <w:proofErr w:type="gramEnd"/>
+      <w:r>
+        <w:rPr>
+          <w:lang w:val="en-GB"/>
+        </w:rPr>
+        <w:t xml:space="preserve"> 1st </w:t>
+      </w:r>
+      <w:proofErr w:type="spellStart"/>
+      <w:r>
+        <w:rPr>
+          <w:lang w:val="en-GB"/>
+        </w:rPr>
+        <w:t>sem</w:t>
+      </w:r>
+      <w:proofErr w:type="spellEnd"/>
+      <w:r>
+        <w:rPr>
+          <w:lang w:val="en-GB"/>
+        </w:rPr>
+        <w:t xml:space="preserve"> (grade)*** = nan</w:t>
+      </w:r>
+    </w:p>
+    <w:p>
+      <w:pPr>
+        <w:numPr>
+          <w:ilvl w:val="0"/>
+          <w:numId w:val="5"/>
+        </w:numPr>
+        <w:jc w:val="both"/>
+        <w:rPr>
+          <w:lang w:val="en-GB"/>
+        </w:rPr>
+      </w:pPr>
+      <w:r>
+        <w:rPr>
+          <w:lang w:val="en-GB"/>
+        </w:rPr>
+        <w:t xml:space="preserve">Curricular </w:t>
+      </w:r>
+      <w:proofErr w:type="gramStart"/>
+      <w:r>
+        <w:rPr>
+          <w:lang w:val="en-GB"/>
+        </w:rPr>
+        <w:t>units</w:t>
+      </w:r>
+      <w:proofErr w:type="gramEnd"/>
+      <w:r>
+        <w:rPr>
+          <w:lang w:val="en-GB"/>
+        </w:rPr>
+        <w:t xml:space="preserve"> 2nd </w:t>
+      </w:r>
+      <w:proofErr w:type="spellStart"/>
+      <w:r>
+        <w:rPr>
+          <w:lang w:val="en-GB"/>
+        </w:rPr>
+        <w:t>sem</w:t>
+      </w:r>
+      <w:proofErr w:type="spellEnd"/>
+      <w:r>
+        <w:rPr>
+          <w:lang w:val="en-GB"/>
+        </w:rPr>
+        <w:t xml:space="preserve"> (enrolled)*** = nan</w:t>
+      </w:r>
+    </w:p>
+    <w:p>
+      <w:pPr>
+        <w:numPr>
+          <w:ilvl w:val="0"/>
+          <w:numId w:val="5"/>
+        </w:numPr>
+        <w:jc w:val="both"/>
+        <w:rPr>
+          <w:lang w:val="en-GB"/>
+        </w:rPr>
+      </w:pPr>
+      <w:r>
+        <w:rPr>
+          <w:lang w:val="en-GB"/>
+        </w:rPr>
+        <w:t xml:space="preserve">Curricular </w:t>
+      </w:r>
+      <w:proofErr w:type="gramStart"/>
+      <w:r>
+        <w:rPr>
+          <w:lang w:val="en-GB"/>
+        </w:rPr>
+        <w:t>units</w:t>
+      </w:r>
+      <w:proofErr w:type="gramEnd"/>
+      <w:r>
+        <w:rPr>
+          <w:lang w:val="en-GB"/>
+        </w:rPr>
+        <w:t xml:space="preserve"> 2nd </w:t>
+      </w:r>
+      <w:proofErr w:type="spellStart"/>
+      <w:r>
+        <w:rPr>
+          <w:lang w:val="en-GB"/>
+        </w:rPr>
+        <w:t>sem</w:t>
+      </w:r>
+      <w:proofErr w:type="spellEnd"/>
+      <w:r>
+        <w:rPr>
+          <w:lang w:val="en-GB"/>
+        </w:rPr>
+        <w:t xml:space="preserve"> (grade)*** = nan</w:t>
+      </w:r>
+    </w:p>
+    <w:p>
+      <w:pPr>
+        <w:numPr>
+          <w:ilvl w:val="0"/>
+          <w:numId w:val="5"/>
+        </w:numPr>
+        <w:jc w:val="both"/>
+        <w:rPr>
+          <w:lang w:val="en-GB"/>
+        </w:rPr>
+      </w:pPr>
+      <w:r>
+        <w:rPr>
+          <w:lang w:val="en-GB"/>
+        </w:rPr>
+        <w:t>Admission grade* = nan</w:t>
+      </w:r>
+    </w:p>
+    <w:p>
+      <w:pPr>
+        <w:jc w:val="both"/>
+        <w:rPr>
+          <w:lang w:val="en-GB"/>
+        </w:rPr>
+      </w:pPr>
+    </w:p>
+    <w:p>
+      <w:pPr>
+        <w:jc w:val="both"/>
+        <w:rPr>
+          <w:lang w:val="en-GB"/>
+        </w:rPr>
+      </w:pPr>
+      <w:r>
+        <w:rPr>
+          <w:lang w:val="en-GB"/>
+        </w:rPr>
+        <w:t>* Missing Values</w:t>
+      </w:r>
+    </w:p>
+    <w:p>
+      <w:pPr>
+        <w:jc w:val="both"/>
+        <w:rPr>
+          <w:lang w:val="en-GB"/>
+        </w:rPr>
+      </w:pPr>
+      <w:r>
+        <w:rPr>
+          <w:lang w:val="en-GB"/>
+        </w:rPr>
+        <w:t>** Different Data Types</w:t>
+      </w:r>
+    </w:p>
+    <w:p>
+      <w:pPr>
+        <w:jc w:val="both"/>
+      </w:pPr>
+      <w:r>
+        <w:rPr>
+          <w:lang w:val="en-GB"/>
+        </w:rPr>
+        <w:t>*** Missing Values and Different Data Types</w:t>
+      </w:r>
+    </w:p>
+    <w:p>
+      <w:pPr>
+        <w:jc w:val="both"/>
+      </w:pPr>
+    </w:p>
+    <w:p>
+      <w:pPr>
+        <w:jc w:val="both"/>
+      </w:pPr>
+    </w:p>
+    <w:p>
+      <w:pPr>
+        <w:jc w:val="both"/>
+      </w:pPr>
+    </w:p>
+    <w:p>
+      <w:pPr>
+        <w:jc w:val="both"/>
+      </w:pPr>
+    </w:p>
+    <w:p>
+      <w:pPr>
+        <w:jc w:val="both"/>
+      </w:pPr>
+    </w:p>
+    <w:p>
+      <w:pPr>
+        <w:jc w:val="both"/>
+      </w:pPr>
+    </w:p>
+    <w:p>
+      <w:pPr>
+        <w:jc w:val="both"/>
+      </w:pPr>
+    </w:p>
+    <w:p>
+      <w:pPr>
+        <w:jc w:val="both"/>
+      </w:pPr>
+    </w:p>
+    <w:p>
+      <w:pPr>
+        <w:jc w:val="both"/>
+      </w:pPr>
+    </w:p>
+    <w:p>
+      <w:pPr>
+        <w:jc w:val="both"/>
+      </w:pPr>
+    </w:p>
+    <w:p>
+      <w:pPr>
+        <w:jc w:val="both"/>
+      </w:pPr>
+    </w:p>
+    <w:p>
+      <w:pPr>
+        <w:jc w:val="both"/>
+      </w:pPr>
+    </w:p>
+    <w:p>
+      <w:pPr>
+        <w:jc w:val="both"/>
+      </w:pPr>
+    </w:p>
+    <w:p>
+      <w:pPr>
+        <w:jc w:val="both"/>
+      </w:pPr>
+    </w:p>
+    <w:p>
+      <w:pPr>
+        <w:jc w:val="both"/>
+      </w:pPr>
+    </w:p>
+    <w:p>
+      <w:pPr>
+        <w:pStyle w:val="Heading1"/>
+        <w:jc w:val="both"/>
       </w:pPr>
       <w:bookmarkStart w:id="1" w:name="_Toc158384950"/>
       <w:r>
-        <w:br w:type="page"/>
-      </w:r>
-    </w:p>
-    <w:p>
-      <w:pPr>
-        <w:pStyle w:val="Heading1"/>
-      </w:pPr>
-      <w:r>
-        <w:lastRenderedPageBreak/>
         <w:t>References</w:t>
       </w:r>
       <w:bookmarkEnd w:id="1"/>
     </w:p>
-    <w:p/>
+    <w:p>
+      <w:pPr>
+        <w:pStyle w:val="NormalWeb"/>
+        <w:spacing w:before="0" w:beforeAutospacing="0" w:after="240" w:afterAutospacing="0" w:line="360" w:lineRule="auto"/>
+        <w:jc w:val="both"/>
+      </w:pPr>
+      <w:r>
+        <w:t xml:space="preserve">The Pandas Development Team (2022). </w:t>
+      </w:r>
+      <w:r>
+        <w:rPr>
+          <w:i/>
+          <w:iCs/>
+        </w:rPr>
+        <w:t>pandas.DataFrame.info — pandas 1.4.1 documentation</w:t>
+      </w:r>
+      <w:r>
+        <w:t>. [online] pandas.pydata.org. Available at: https://pandas.pydata.org/docs/reference/api/pandas.DataFrame.info.html [Accessed 16 Mar. 2024].</w:t>
+      </w:r>
+    </w:p>
+    <w:p>
+      <w:pPr>
+        <w:jc w:val="both"/>
+      </w:pPr>
+    </w:p>
     <w:sectPr>
       <w:pgSz w:w="11906" w:h="16838"/>
       <w:pgMar w:top="1440" w:right="1440" w:bottom="1440" w:left="1440" w:header="708" w:footer="708" w:gutter="0"/>
@@ -1611,6 +4150,640 @@
     </w:p>
   </w:footnote>
 </w:footnotes>
+</file>
+
+<file path=word/numbering.xml><?xml version="1.0" encoding="utf-8"?>
+<w:numbering xmlns:wpc="http://schemas.microsoft.com/office/word/2010/wordprocessingCanvas" xmlns:cx="http://schemas.microsoft.com/office/drawing/2014/chartex" xmlns:cx1="http://schemas.microsoft.com/office/drawing/2015/9/8/chartex" xmlns:cx2="http://schemas.microsoft.com/office/drawing/2015/10/21/chartex" xmlns:cx3="http://schemas.microsoft.com/office/drawing/2016/5/9/chartex" xmlns:cx4="http://schemas.microsoft.com/office/drawing/2016/5/10/chartex" xmlns:cx5="http://schemas.microsoft.com/office/drawing/2016/5/11/chartex" xmlns:cx6="http://schemas.microsoft.com/office/drawing/2016/5/12/chartex" xmlns:cx7="http://schemas.microsoft.com/office/drawing/2016/5/13/chartex" xmlns:cx8="http://schemas.microsoft.com/office/drawing/2016/5/14/chartex" xmlns:mc="http://schemas.openxmlformats.org/markup-compatibility/2006" xmlns:aink="http://schemas.microsoft.com/office/drawing/2016/ink" xmlns:am3d="http://schemas.microsoft.com/office/drawing/2017/model3d" xmlns:o="urn:schemas-microsoft-com:office:office" xmlns:oel="http://schemas.microsoft.com/office/2019/extlst" xmlns:r="http://schemas.openxmlformats.org/officeDocument/2006/relationships" xmlns:m="http://schemas.openxmlformats.org/officeDocument/2006/math" xmlns:v="urn:schemas-microsoft-com:vml" xmlns:wp14="http://schemas.microsoft.com/office/word/2010/wordprocessingDrawing" xmlns:wp="http://schemas.openxmlformats.org/drawingml/2006/wordprocessingDrawing" xmlns:w10="urn:schemas-microsoft-com:office:word" xmlns:w="http://schemas.openxmlformats.org/wordprocessingml/2006/main" xmlns:w14="http://schemas.microsoft.com/office/word/2010/wordml" xmlns:w15="http://schemas.microsoft.com/office/word/2012/wordml" xmlns:w16cex="http://schemas.microsoft.com/office/word/2018/wordml/cex" xmlns:w16cid="http://schemas.microsoft.com/office/word/2016/wordml/cid" xmlns:w16="http://schemas.microsoft.com/office/word/2018/wordml" xmlns:w16sdtdh="http://schemas.microsoft.com/office/word/2020/wordml/sdtdatahash" xmlns:w16se="http://schemas.microsoft.com/office/word/2015/wordml/symex" xmlns:wpg="http://schemas.microsoft.com/office/word/2010/wordprocessingGroup" xmlns:wpi="http://schemas.microsoft.com/office/word/2010/wordprocessingInk" xmlns:wne="http://schemas.microsoft.com/office/word/2006/wordml" xmlns:wps="http://schemas.microsoft.com/office/word/2010/wordprocessingShape" mc:Ignorable="w14 w15 w16se w16cid w16 w16cex w16sdtdh wp14">
+  <w:abstractNum w:abstractNumId="0" w15:restartNumberingAfterBreak="0">
+    <w:nsid w:val="00000001"/>
+    <w:multiLevelType w:val="hybridMultilevel"/>
+    <w:tmpl w:val="FFFFFFFF"/>
+    <w:lvl w:ilvl="0" w:tplc="00000001">
+      <w:start w:val="1"/>
+      <w:numFmt w:val="bullet"/>
+      <w:lvlText w:val="•"/>
+      <w:lvlJc w:val="left"/>
+      <w:pPr>
+        <w:ind w:left="720" w:hanging="360"/>
+      </w:pPr>
+    </w:lvl>
+    <w:lvl w:ilvl="1" w:tplc="FFFFFFFF">
+      <w:numFmt w:val="decimal"/>
+      <w:lvlText w:val=""/>
+      <w:lvlJc w:val="left"/>
+    </w:lvl>
+    <w:lvl w:ilvl="2" w:tplc="FFFFFFFF">
+      <w:numFmt w:val="decimal"/>
+      <w:lvlText w:val=""/>
+      <w:lvlJc w:val="left"/>
+    </w:lvl>
+    <w:lvl w:ilvl="3" w:tplc="FFFFFFFF">
+      <w:numFmt w:val="decimal"/>
+      <w:lvlText w:val=""/>
+      <w:lvlJc w:val="left"/>
+    </w:lvl>
+    <w:lvl w:ilvl="4" w:tplc="FFFFFFFF">
+      <w:numFmt w:val="decimal"/>
+      <w:lvlText w:val=""/>
+      <w:lvlJc w:val="left"/>
+    </w:lvl>
+    <w:lvl w:ilvl="5" w:tplc="FFFFFFFF">
+      <w:numFmt w:val="decimal"/>
+      <w:lvlText w:val=""/>
+      <w:lvlJc w:val="left"/>
+    </w:lvl>
+    <w:lvl w:ilvl="6" w:tplc="FFFFFFFF">
+      <w:numFmt w:val="decimal"/>
+      <w:lvlText w:val=""/>
+      <w:lvlJc w:val="left"/>
+    </w:lvl>
+    <w:lvl w:ilvl="7" w:tplc="FFFFFFFF">
+      <w:numFmt w:val="decimal"/>
+      <w:lvlText w:val=""/>
+      <w:lvlJc w:val="left"/>
+    </w:lvl>
+    <w:lvl w:ilvl="8" w:tplc="FFFFFFFF">
+      <w:numFmt w:val="decimal"/>
+      <w:lvlText w:val=""/>
+      <w:lvlJc w:val="left"/>
+    </w:lvl>
+  </w:abstractNum>
+  <w:abstractNum w:abstractNumId="1" w15:restartNumberingAfterBreak="0">
+    <w:nsid w:val="272A3E14"/>
+    <w:multiLevelType w:val="multilevel"/>
+    <w:tmpl w:val="70421CDC"/>
+    <w:lvl w:ilvl="0">
+      <w:start w:val="1"/>
+      <w:numFmt w:val="bullet"/>
+      <w:lvlText w:val=""/>
+      <w:lvlJc w:val="left"/>
+      <w:pPr>
+        <w:tabs>
+          <w:tab w:val="num" w:pos="720"/>
+        </w:tabs>
+        <w:ind w:left="720" w:hanging="360"/>
+      </w:pPr>
+      <w:rPr>
+        <w:rFonts w:ascii="Symbol" w:hAnsi="Symbol" w:hint="default"/>
+        <w:sz w:val="20"/>
+      </w:rPr>
+    </w:lvl>
+    <w:lvl w:ilvl="1" w:tentative="1">
+      <w:start w:val="1"/>
+      <w:numFmt w:val="bullet"/>
+      <w:lvlText w:val="o"/>
+      <w:lvlJc w:val="left"/>
+      <w:pPr>
+        <w:tabs>
+          <w:tab w:val="num" w:pos="1440"/>
+        </w:tabs>
+        <w:ind w:left="1440" w:hanging="360"/>
+      </w:pPr>
+      <w:rPr>
+        <w:rFonts w:ascii="Courier New" w:hAnsi="Courier New" w:hint="default"/>
+        <w:sz w:val="20"/>
+      </w:rPr>
+    </w:lvl>
+    <w:lvl w:ilvl="2" w:tentative="1">
+      <w:start w:val="1"/>
+      <w:numFmt w:val="bullet"/>
+      <w:lvlText w:val=""/>
+      <w:lvlJc w:val="left"/>
+      <w:pPr>
+        <w:tabs>
+          <w:tab w:val="num" w:pos="2160"/>
+        </w:tabs>
+        <w:ind w:left="2160" w:hanging="360"/>
+      </w:pPr>
+      <w:rPr>
+        <w:rFonts w:ascii="Wingdings" w:hAnsi="Wingdings" w:hint="default"/>
+        <w:sz w:val="20"/>
+      </w:rPr>
+    </w:lvl>
+    <w:lvl w:ilvl="3" w:tentative="1">
+      <w:start w:val="1"/>
+      <w:numFmt w:val="bullet"/>
+      <w:lvlText w:val=""/>
+      <w:lvlJc w:val="left"/>
+      <w:pPr>
+        <w:tabs>
+          <w:tab w:val="num" w:pos="2880"/>
+        </w:tabs>
+        <w:ind w:left="2880" w:hanging="360"/>
+      </w:pPr>
+      <w:rPr>
+        <w:rFonts w:ascii="Wingdings" w:hAnsi="Wingdings" w:hint="default"/>
+        <w:sz w:val="20"/>
+      </w:rPr>
+    </w:lvl>
+    <w:lvl w:ilvl="4" w:tentative="1">
+      <w:start w:val="1"/>
+      <w:numFmt w:val="bullet"/>
+      <w:lvlText w:val=""/>
+      <w:lvlJc w:val="left"/>
+      <w:pPr>
+        <w:tabs>
+          <w:tab w:val="num" w:pos="3600"/>
+        </w:tabs>
+        <w:ind w:left="3600" w:hanging="360"/>
+      </w:pPr>
+      <w:rPr>
+        <w:rFonts w:ascii="Wingdings" w:hAnsi="Wingdings" w:hint="default"/>
+        <w:sz w:val="20"/>
+      </w:rPr>
+    </w:lvl>
+    <w:lvl w:ilvl="5" w:tentative="1">
+      <w:start w:val="1"/>
+      <w:numFmt w:val="bullet"/>
+      <w:lvlText w:val=""/>
+      <w:lvlJc w:val="left"/>
+      <w:pPr>
+        <w:tabs>
+          <w:tab w:val="num" w:pos="4320"/>
+        </w:tabs>
+        <w:ind w:left="4320" w:hanging="360"/>
+      </w:pPr>
+      <w:rPr>
+        <w:rFonts w:ascii="Wingdings" w:hAnsi="Wingdings" w:hint="default"/>
+        <w:sz w:val="20"/>
+      </w:rPr>
+    </w:lvl>
+    <w:lvl w:ilvl="6" w:tentative="1">
+      <w:start w:val="1"/>
+      <w:numFmt w:val="bullet"/>
+      <w:lvlText w:val=""/>
+      <w:lvlJc w:val="left"/>
+      <w:pPr>
+        <w:tabs>
+          <w:tab w:val="num" w:pos="5040"/>
+        </w:tabs>
+        <w:ind w:left="5040" w:hanging="360"/>
+      </w:pPr>
+      <w:rPr>
+        <w:rFonts w:ascii="Wingdings" w:hAnsi="Wingdings" w:hint="default"/>
+        <w:sz w:val="20"/>
+      </w:rPr>
+    </w:lvl>
+    <w:lvl w:ilvl="7" w:tentative="1">
+      <w:start w:val="1"/>
+      <w:numFmt w:val="bullet"/>
+      <w:lvlText w:val=""/>
+      <w:lvlJc w:val="left"/>
+      <w:pPr>
+        <w:tabs>
+          <w:tab w:val="num" w:pos="5760"/>
+        </w:tabs>
+        <w:ind w:left="5760" w:hanging="360"/>
+      </w:pPr>
+      <w:rPr>
+        <w:rFonts w:ascii="Wingdings" w:hAnsi="Wingdings" w:hint="default"/>
+        <w:sz w:val="20"/>
+      </w:rPr>
+    </w:lvl>
+    <w:lvl w:ilvl="8" w:tentative="1">
+      <w:start w:val="1"/>
+      <w:numFmt w:val="bullet"/>
+      <w:lvlText w:val=""/>
+      <w:lvlJc w:val="left"/>
+      <w:pPr>
+        <w:tabs>
+          <w:tab w:val="num" w:pos="6480"/>
+        </w:tabs>
+        <w:ind w:left="6480" w:hanging="360"/>
+      </w:pPr>
+      <w:rPr>
+        <w:rFonts w:ascii="Wingdings" w:hAnsi="Wingdings" w:hint="default"/>
+        <w:sz w:val="20"/>
+      </w:rPr>
+    </w:lvl>
+  </w:abstractNum>
+  <w:abstractNum w:abstractNumId="2" w15:restartNumberingAfterBreak="0">
+    <w:nsid w:val="54F3298A"/>
+    <w:multiLevelType w:val="multilevel"/>
+    <w:tmpl w:val="8634E7B4"/>
+    <w:lvl w:ilvl="0">
+      <w:start w:val="1"/>
+      <w:numFmt w:val="bullet"/>
+      <w:lvlText w:val=""/>
+      <w:lvlJc w:val="left"/>
+      <w:pPr>
+        <w:tabs>
+          <w:tab w:val="num" w:pos="720"/>
+        </w:tabs>
+        <w:ind w:left="720" w:hanging="360"/>
+      </w:pPr>
+      <w:rPr>
+        <w:rFonts w:ascii="Symbol" w:hAnsi="Symbol" w:hint="default"/>
+        <w:sz w:val="20"/>
+      </w:rPr>
+    </w:lvl>
+    <w:lvl w:ilvl="1" w:tentative="1">
+      <w:start w:val="1"/>
+      <w:numFmt w:val="bullet"/>
+      <w:lvlText w:val="o"/>
+      <w:lvlJc w:val="left"/>
+      <w:pPr>
+        <w:tabs>
+          <w:tab w:val="num" w:pos="1440"/>
+        </w:tabs>
+        <w:ind w:left="1440" w:hanging="360"/>
+      </w:pPr>
+      <w:rPr>
+        <w:rFonts w:ascii="Courier New" w:hAnsi="Courier New" w:hint="default"/>
+        <w:sz w:val="20"/>
+      </w:rPr>
+    </w:lvl>
+    <w:lvl w:ilvl="2" w:tentative="1">
+      <w:start w:val="1"/>
+      <w:numFmt w:val="bullet"/>
+      <w:lvlText w:val=""/>
+      <w:lvlJc w:val="left"/>
+      <w:pPr>
+        <w:tabs>
+          <w:tab w:val="num" w:pos="2160"/>
+        </w:tabs>
+        <w:ind w:left="2160" w:hanging="360"/>
+      </w:pPr>
+      <w:rPr>
+        <w:rFonts w:ascii="Wingdings" w:hAnsi="Wingdings" w:hint="default"/>
+        <w:sz w:val="20"/>
+      </w:rPr>
+    </w:lvl>
+    <w:lvl w:ilvl="3" w:tentative="1">
+      <w:start w:val="1"/>
+      <w:numFmt w:val="bullet"/>
+      <w:lvlText w:val=""/>
+      <w:lvlJc w:val="left"/>
+      <w:pPr>
+        <w:tabs>
+          <w:tab w:val="num" w:pos="2880"/>
+        </w:tabs>
+        <w:ind w:left="2880" w:hanging="360"/>
+      </w:pPr>
+      <w:rPr>
+        <w:rFonts w:ascii="Wingdings" w:hAnsi="Wingdings" w:hint="default"/>
+        <w:sz w:val="20"/>
+      </w:rPr>
+    </w:lvl>
+    <w:lvl w:ilvl="4" w:tentative="1">
+      <w:start w:val="1"/>
+      <w:numFmt w:val="bullet"/>
+      <w:lvlText w:val=""/>
+      <w:lvlJc w:val="left"/>
+      <w:pPr>
+        <w:tabs>
+          <w:tab w:val="num" w:pos="3600"/>
+        </w:tabs>
+        <w:ind w:left="3600" w:hanging="360"/>
+      </w:pPr>
+      <w:rPr>
+        <w:rFonts w:ascii="Wingdings" w:hAnsi="Wingdings" w:hint="default"/>
+        <w:sz w:val="20"/>
+      </w:rPr>
+    </w:lvl>
+    <w:lvl w:ilvl="5" w:tentative="1">
+      <w:start w:val="1"/>
+      <w:numFmt w:val="bullet"/>
+      <w:lvlText w:val=""/>
+      <w:lvlJc w:val="left"/>
+      <w:pPr>
+        <w:tabs>
+          <w:tab w:val="num" w:pos="4320"/>
+        </w:tabs>
+        <w:ind w:left="4320" w:hanging="360"/>
+      </w:pPr>
+      <w:rPr>
+        <w:rFonts w:ascii="Wingdings" w:hAnsi="Wingdings" w:hint="default"/>
+        <w:sz w:val="20"/>
+      </w:rPr>
+    </w:lvl>
+    <w:lvl w:ilvl="6" w:tentative="1">
+      <w:start w:val="1"/>
+      <w:numFmt w:val="bullet"/>
+      <w:lvlText w:val=""/>
+      <w:lvlJc w:val="left"/>
+      <w:pPr>
+        <w:tabs>
+          <w:tab w:val="num" w:pos="5040"/>
+        </w:tabs>
+        <w:ind w:left="5040" w:hanging="360"/>
+      </w:pPr>
+      <w:rPr>
+        <w:rFonts w:ascii="Wingdings" w:hAnsi="Wingdings" w:hint="default"/>
+        <w:sz w:val="20"/>
+      </w:rPr>
+    </w:lvl>
+    <w:lvl w:ilvl="7" w:tentative="1">
+      <w:start w:val="1"/>
+      <w:numFmt w:val="bullet"/>
+      <w:lvlText w:val=""/>
+      <w:lvlJc w:val="left"/>
+      <w:pPr>
+        <w:tabs>
+          <w:tab w:val="num" w:pos="5760"/>
+        </w:tabs>
+        <w:ind w:left="5760" w:hanging="360"/>
+      </w:pPr>
+      <w:rPr>
+        <w:rFonts w:ascii="Wingdings" w:hAnsi="Wingdings" w:hint="default"/>
+        <w:sz w:val="20"/>
+      </w:rPr>
+    </w:lvl>
+    <w:lvl w:ilvl="8" w:tentative="1">
+      <w:start w:val="1"/>
+      <w:numFmt w:val="bullet"/>
+      <w:lvlText w:val=""/>
+      <w:lvlJc w:val="left"/>
+      <w:pPr>
+        <w:tabs>
+          <w:tab w:val="num" w:pos="6480"/>
+        </w:tabs>
+        <w:ind w:left="6480" w:hanging="360"/>
+      </w:pPr>
+      <w:rPr>
+        <w:rFonts w:ascii="Wingdings" w:hAnsi="Wingdings" w:hint="default"/>
+        <w:sz w:val="20"/>
+      </w:rPr>
+    </w:lvl>
+  </w:abstractNum>
+  <w:abstractNum w:abstractNumId="3" w15:restartNumberingAfterBreak="0">
+    <w:nsid w:val="7641606D"/>
+    <w:multiLevelType w:val="hybridMultilevel"/>
+    <w:tmpl w:val="116EF9DC"/>
+    <w:lvl w:ilvl="0" w:tplc="08090001">
+      <w:start w:val="1"/>
+      <w:numFmt w:val="bullet"/>
+      <w:lvlText w:val=""/>
+      <w:lvlJc w:val="left"/>
+      <w:pPr>
+        <w:ind w:left="720" w:hanging="360"/>
+      </w:pPr>
+      <w:rPr>
+        <w:rFonts w:ascii="Symbol" w:hAnsi="Symbol" w:hint="default"/>
+      </w:rPr>
+    </w:lvl>
+    <w:lvl w:ilvl="1" w:tplc="08090003" w:tentative="1">
+      <w:start w:val="1"/>
+      <w:numFmt w:val="bullet"/>
+      <w:lvlText w:val="o"/>
+      <w:lvlJc w:val="left"/>
+      <w:pPr>
+        <w:ind w:left="1440" w:hanging="360"/>
+      </w:pPr>
+      <w:rPr>
+        <w:rFonts w:ascii="Courier New" w:hAnsi="Courier New" w:cs="Courier New" w:hint="default"/>
+      </w:rPr>
+    </w:lvl>
+    <w:lvl w:ilvl="2" w:tplc="08090005" w:tentative="1">
+      <w:start w:val="1"/>
+      <w:numFmt w:val="bullet"/>
+      <w:lvlText w:val=""/>
+      <w:lvlJc w:val="left"/>
+      <w:pPr>
+        <w:ind w:left="2160" w:hanging="360"/>
+      </w:pPr>
+      <w:rPr>
+        <w:rFonts w:ascii="Wingdings" w:hAnsi="Wingdings" w:hint="default"/>
+      </w:rPr>
+    </w:lvl>
+    <w:lvl w:ilvl="3" w:tplc="08090001" w:tentative="1">
+      <w:start w:val="1"/>
+      <w:numFmt w:val="bullet"/>
+      <w:lvlText w:val=""/>
+      <w:lvlJc w:val="left"/>
+      <w:pPr>
+        <w:ind w:left="2880" w:hanging="360"/>
+      </w:pPr>
+      <w:rPr>
+        <w:rFonts w:ascii="Symbol" w:hAnsi="Symbol" w:hint="default"/>
+      </w:rPr>
+    </w:lvl>
+    <w:lvl w:ilvl="4" w:tplc="08090003" w:tentative="1">
+      <w:start w:val="1"/>
+      <w:numFmt w:val="bullet"/>
+      <w:lvlText w:val="o"/>
+      <w:lvlJc w:val="left"/>
+      <w:pPr>
+        <w:ind w:left="3600" w:hanging="360"/>
+      </w:pPr>
+      <w:rPr>
+        <w:rFonts w:ascii="Courier New" w:hAnsi="Courier New" w:cs="Courier New" w:hint="default"/>
+      </w:rPr>
+    </w:lvl>
+    <w:lvl w:ilvl="5" w:tplc="08090005" w:tentative="1">
+      <w:start w:val="1"/>
+      <w:numFmt w:val="bullet"/>
+      <w:lvlText w:val=""/>
+      <w:lvlJc w:val="left"/>
+      <w:pPr>
+        <w:ind w:left="4320" w:hanging="360"/>
+      </w:pPr>
+      <w:rPr>
+        <w:rFonts w:ascii="Wingdings" w:hAnsi="Wingdings" w:hint="default"/>
+      </w:rPr>
+    </w:lvl>
+    <w:lvl w:ilvl="6" w:tplc="08090001" w:tentative="1">
+      <w:start w:val="1"/>
+      <w:numFmt w:val="bullet"/>
+      <w:lvlText w:val=""/>
+      <w:lvlJc w:val="left"/>
+      <w:pPr>
+        <w:ind w:left="5040" w:hanging="360"/>
+      </w:pPr>
+      <w:rPr>
+        <w:rFonts w:ascii="Symbol" w:hAnsi="Symbol" w:hint="default"/>
+      </w:rPr>
+    </w:lvl>
+    <w:lvl w:ilvl="7" w:tplc="08090003" w:tentative="1">
+      <w:start w:val="1"/>
+      <w:numFmt w:val="bullet"/>
+      <w:lvlText w:val="o"/>
+      <w:lvlJc w:val="left"/>
+      <w:pPr>
+        <w:ind w:left="5760" w:hanging="360"/>
+      </w:pPr>
+      <w:rPr>
+        <w:rFonts w:ascii="Courier New" w:hAnsi="Courier New" w:cs="Courier New" w:hint="default"/>
+      </w:rPr>
+    </w:lvl>
+    <w:lvl w:ilvl="8" w:tplc="08090005" w:tentative="1">
+      <w:start w:val="1"/>
+      <w:numFmt w:val="bullet"/>
+      <w:lvlText w:val=""/>
+      <w:lvlJc w:val="left"/>
+      <w:pPr>
+        <w:ind w:left="6480" w:hanging="360"/>
+      </w:pPr>
+      <w:rPr>
+        <w:rFonts w:ascii="Wingdings" w:hAnsi="Wingdings" w:hint="default"/>
+      </w:rPr>
+    </w:lvl>
+  </w:abstractNum>
+  <w:abstractNum w:abstractNumId="4" w15:restartNumberingAfterBreak="0">
+    <w:nsid w:val="7F9548F7"/>
+    <w:multiLevelType w:val="multilevel"/>
+    <w:tmpl w:val="DF1CE3A4"/>
+    <w:lvl w:ilvl="0">
+      <w:start w:val="1"/>
+      <w:numFmt w:val="bullet"/>
+      <w:lvlText w:val=""/>
+      <w:lvlJc w:val="left"/>
+      <w:pPr>
+        <w:tabs>
+          <w:tab w:val="num" w:pos="720"/>
+        </w:tabs>
+        <w:ind w:left="720" w:hanging="360"/>
+      </w:pPr>
+      <w:rPr>
+        <w:rFonts w:ascii="Symbol" w:hAnsi="Symbol" w:hint="default"/>
+        <w:sz w:val="20"/>
+      </w:rPr>
+    </w:lvl>
+    <w:lvl w:ilvl="1" w:tentative="1">
+      <w:start w:val="1"/>
+      <w:numFmt w:val="bullet"/>
+      <w:lvlText w:val="o"/>
+      <w:lvlJc w:val="left"/>
+      <w:pPr>
+        <w:tabs>
+          <w:tab w:val="num" w:pos="1440"/>
+        </w:tabs>
+        <w:ind w:left="1440" w:hanging="360"/>
+      </w:pPr>
+      <w:rPr>
+        <w:rFonts w:ascii="Courier New" w:hAnsi="Courier New" w:hint="default"/>
+        <w:sz w:val="20"/>
+      </w:rPr>
+    </w:lvl>
+    <w:lvl w:ilvl="2" w:tentative="1">
+      <w:start w:val="1"/>
+      <w:numFmt w:val="bullet"/>
+      <w:lvlText w:val=""/>
+      <w:lvlJc w:val="left"/>
+      <w:pPr>
+        <w:tabs>
+          <w:tab w:val="num" w:pos="2160"/>
+        </w:tabs>
+        <w:ind w:left="2160" w:hanging="360"/>
+      </w:pPr>
+      <w:rPr>
+        <w:rFonts w:ascii="Wingdings" w:hAnsi="Wingdings" w:hint="default"/>
+        <w:sz w:val="20"/>
+      </w:rPr>
+    </w:lvl>
+    <w:lvl w:ilvl="3" w:tentative="1">
+      <w:start w:val="1"/>
+      <w:numFmt w:val="bullet"/>
+      <w:lvlText w:val=""/>
+      <w:lvlJc w:val="left"/>
+      <w:pPr>
+        <w:tabs>
+          <w:tab w:val="num" w:pos="2880"/>
+        </w:tabs>
+        <w:ind w:left="2880" w:hanging="360"/>
+      </w:pPr>
+      <w:rPr>
+        <w:rFonts w:ascii="Wingdings" w:hAnsi="Wingdings" w:hint="default"/>
+        <w:sz w:val="20"/>
+      </w:rPr>
+    </w:lvl>
+    <w:lvl w:ilvl="4" w:tentative="1">
+      <w:start w:val="1"/>
+      <w:numFmt w:val="bullet"/>
+      <w:lvlText w:val=""/>
+      <w:lvlJc w:val="left"/>
+      <w:pPr>
+        <w:tabs>
+          <w:tab w:val="num" w:pos="3600"/>
+        </w:tabs>
+        <w:ind w:left="3600" w:hanging="360"/>
+      </w:pPr>
+      <w:rPr>
+        <w:rFonts w:ascii="Wingdings" w:hAnsi="Wingdings" w:hint="default"/>
+        <w:sz w:val="20"/>
+      </w:rPr>
+    </w:lvl>
+    <w:lvl w:ilvl="5" w:tentative="1">
+      <w:start w:val="1"/>
+      <w:numFmt w:val="bullet"/>
+      <w:lvlText w:val=""/>
+      <w:lvlJc w:val="left"/>
+      <w:pPr>
+        <w:tabs>
+          <w:tab w:val="num" w:pos="4320"/>
+        </w:tabs>
+        <w:ind w:left="4320" w:hanging="360"/>
+      </w:pPr>
+      <w:rPr>
+        <w:rFonts w:ascii="Wingdings" w:hAnsi="Wingdings" w:hint="default"/>
+        <w:sz w:val="20"/>
+      </w:rPr>
+    </w:lvl>
+    <w:lvl w:ilvl="6" w:tentative="1">
+      <w:start w:val="1"/>
+      <w:numFmt w:val="bullet"/>
+      <w:lvlText w:val=""/>
+      <w:lvlJc w:val="left"/>
+      <w:pPr>
+        <w:tabs>
+          <w:tab w:val="num" w:pos="5040"/>
+        </w:tabs>
+        <w:ind w:left="5040" w:hanging="360"/>
+      </w:pPr>
+      <w:rPr>
+        <w:rFonts w:ascii="Wingdings" w:hAnsi="Wingdings" w:hint="default"/>
+        <w:sz w:val="20"/>
+      </w:rPr>
+    </w:lvl>
+    <w:lvl w:ilvl="7" w:tentative="1">
+      <w:start w:val="1"/>
+      <w:numFmt w:val="bullet"/>
+      <w:lvlText w:val=""/>
+      <w:lvlJc w:val="left"/>
+      <w:pPr>
+        <w:tabs>
+          <w:tab w:val="num" w:pos="5760"/>
+        </w:tabs>
+        <w:ind w:left="5760" w:hanging="360"/>
+      </w:pPr>
+      <w:rPr>
+        <w:rFonts w:ascii="Wingdings" w:hAnsi="Wingdings" w:hint="default"/>
+        <w:sz w:val="20"/>
+      </w:rPr>
+    </w:lvl>
+    <w:lvl w:ilvl="8" w:tentative="1">
+      <w:start w:val="1"/>
+      <w:numFmt w:val="bullet"/>
+      <w:lvlText w:val=""/>
+      <w:lvlJc w:val="left"/>
+      <w:pPr>
+        <w:tabs>
+          <w:tab w:val="num" w:pos="6480"/>
+        </w:tabs>
+        <w:ind w:left="6480" w:hanging="360"/>
+      </w:pPr>
+      <w:rPr>
+        <w:rFonts w:ascii="Wingdings" w:hAnsi="Wingdings" w:hint="default"/>
+        <w:sz w:val="20"/>
+      </w:rPr>
+    </w:lvl>
+  </w:abstractNum>
+  <w:num w:numId="1" w16cid:durableId="1801728302">
+    <w:abstractNumId w:val="3"/>
+  </w:num>
+  <w:num w:numId="2" w16cid:durableId="1111701121">
+    <w:abstractNumId w:val="2"/>
+  </w:num>
+  <w:num w:numId="3" w16cid:durableId="1170756549">
+    <w:abstractNumId w:val="1"/>
+  </w:num>
+  <w:num w:numId="4" w16cid:durableId="1164203241">
+    <w:abstractNumId w:val="4"/>
+  </w:num>
+  <w:num w:numId="5" w16cid:durableId="2117945776">
+    <w:abstractNumId w:val="0"/>
+  </w:num>
+</w:numbering>
 </file>
 
 <file path=word/styles.xml><?xml version="1.0" encoding="utf-8"?>
@@ -2235,7 +5408,6 @@
   <w:style w:type="character" w:default="1" w:styleId="DefaultParagraphFont">
     <w:name w:val="Default Paragraph Font"/>
     <w:uiPriority w:val="1"/>
-    <w:semiHidden/>
     <w:unhideWhenUsed/>
   </w:style>
   <w:style w:type="table" w:default="1" w:styleId="TableNormal">
@@ -2692,6 +5864,55 @@
       <w:u w:val="single"/>
     </w:rPr>
   </w:style>
+  <w:style w:type="paragraph" w:styleId="NormalWeb">
+    <w:name w:val="Normal (Web)"/>
+    <w:basedOn w:val="Normal"/>
+    <w:uiPriority w:val="99"/>
+    <w:semiHidden/>
+    <w:unhideWhenUsed/>
+    <w:rsid w:val="00231019"/>
+    <w:pPr>
+      <w:spacing w:before="100" w:beforeAutospacing="1" w:after="100" w:afterAutospacing="1" w:line="240" w:lineRule="auto"/>
+    </w:pPr>
+    <w:rPr>
+      <w:rFonts w:ascii="Times New Roman" w:eastAsia="Times New Roman" w:hAnsi="Times New Roman" w:cs="Times New Roman"/>
+      <w:kern w:val="0"/>
+      <w:sz w:val="24"/>
+      <w:szCs w:val="24"/>
+      <w:lang w:eastAsia="en-GB"/>
+      <w14:ligatures w14:val="none"/>
+    </w:rPr>
+  </w:style>
+  <w:style w:type="paragraph" w:styleId="HTMLPreformatted">
+    <w:name w:val="HTML Preformatted"/>
+    <w:basedOn w:val="Normal"/>
+    <w:link w:val="HTMLPreformattedChar"/>
+    <w:uiPriority w:val="99"/>
+    <w:semiHidden/>
+    <w:unhideWhenUsed/>
+    <w:rsid w:val="002E0DD3"/>
+    <w:pPr>
+      <w:spacing w:after="0" w:line="240" w:lineRule="auto"/>
+    </w:pPr>
+    <w:rPr>
+      <w:rFonts w:ascii="Consolas" w:hAnsi="Consolas"/>
+      <w:sz w:val="20"/>
+      <w:szCs w:val="20"/>
+    </w:rPr>
+  </w:style>
+  <w:style w:type="character" w:customStyle="1" w:styleId="HTMLPreformattedChar">
+    <w:name w:val="HTML Preformatted Char"/>
+    <w:basedOn w:val="DefaultParagraphFont"/>
+    <w:link w:val="HTMLPreformatted"/>
+    <w:uiPriority w:val="99"/>
+    <w:semiHidden/>
+    <w:rsid w:val="002E0DD3"/>
+    <w:rPr>
+      <w:rFonts w:ascii="Consolas" w:hAnsi="Consolas"/>
+      <w:sz w:val="20"/>
+      <w:szCs w:val="20"/>
+    </w:rPr>
+  </w:style>
 </w:styles>
 </file>
 

--- a/CristhianMacedo_DPrepHDip_CA1.docx
+++ b/CristhianMacedo_DPrepHDip_CA1.docx
@@ -2070,8 +2070,9 @@
           <w:szCs w:val="21"/>
           <w:shd w:val="clear" w:color="auto" w:fill="FFFFFF"/>
         </w:rPr>
-        <w:t>u</w:t>
-      </w:r>
+        <w:t>using “</w:t>
+      </w:r>
+      <w:proofErr w:type="spellStart"/>
       <w:r>
         <w:rPr>
           <w:rFonts w:ascii="Helvetica Neue" w:hAnsi="Helvetica Neue"/>
@@ -2080,8 +2081,9 @@
           <w:szCs w:val="21"/>
           <w:shd w:val="clear" w:color="auto" w:fill="FFFFFF"/>
         </w:rPr>
-        <w:t xml:space="preserve">sing </w:t>
-      </w:r>
+        <w:t>df.head</w:t>
+      </w:r>
+      <w:proofErr w:type="spellEnd"/>
       <w:r>
         <w:rPr>
           <w:rFonts w:ascii="Helvetica Neue" w:hAnsi="Helvetica Neue"/>
@@ -2090,7 +2092,7 @@
           <w:szCs w:val="21"/>
           <w:shd w:val="clear" w:color="auto" w:fill="FFFFFF"/>
         </w:rPr>
-        <w:t>“</w:t>
+        <w:t>()” noticed that wasn't possible to get the visual information about the 37 features and check their respective Type, so, in this case, opted to use the “.</w:t>
       </w:r>
       <w:proofErr w:type="spellStart"/>
       <w:r>
@@ -2101,7 +2103,7 @@
           <w:szCs w:val="21"/>
           <w:shd w:val="clear" w:color="auto" w:fill="FFFFFF"/>
         </w:rPr>
-        <w:t>df.head</w:t>
+        <w:t>iloc</w:t>
       </w:r>
       <w:proofErr w:type="spellEnd"/>
       <w:r>
@@ -2112,9 +2114,51 @@
           <w:szCs w:val="21"/>
           <w:shd w:val="clear" w:color="auto" w:fill="FFFFFF"/>
         </w:rPr>
-        <w:t>()</w:t>
-      </w:r>
-      <w:r>
+        <w:t>” method, to get the first 13 features, after the middle 13 features and the last 13 features.</w:t>
+      </w:r>
+    </w:p>
+    <w:p>
+      <w:pPr>
+        <w:jc w:val="both"/>
+      </w:pPr>
+      <w:proofErr w:type="spellStart"/>
+      <w:r>
+        <w:t>df.iloc</w:t>
+      </w:r>
+      <w:proofErr w:type="spellEnd"/>
+      <w:r>
+        <w:t>[:, :13].head(5)</w:t>
+      </w:r>
+    </w:p>
+    <w:p>
+      <w:pPr>
+        <w:jc w:val="both"/>
+      </w:pPr>
+      <w:proofErr w:type="spellStart"/>
+      <w:r>
+        <w:t>df.iloc</w:t>
+      </w:r>
+      <w:proofErr w:type="spellEnd"/>
+      <w:r>
+        <w:t>[:, 13:26].head(5)</w:t>
+      </w:r>
+    </w:p>
+    <w:p>
+      <w:pPr>
+        <w:jc w:val="both"/>
+      </w:pPr>
+      <w:proofErr w:type="spellStart"/>
+      <w:r>
+        <w:t>df.iloc</w:t>
+      </w:r>
+      <w:proofErr w:type="spellEnd"/>
+      <w:r>
+        <w:t>[:, 26:37].head(5)</w:t>
+      </w:r>
+    </w:p>
+    <w:p>
+      <w:pPr>
+        <w:jc w:val="both"/>
         <w:rPr>
           <w:rFonts w:ascii="Helvetica Neue" w:hAnsi="Helvetica Neue"/>
           <w:color w:val="000000"/>
@@ -2122,7 +2166,35 @@
           <w:szCs w:val="21"/>
           <w:shd w:val="clear" w:color="auto" w:fill="FFFFFF"/>
         </w:rPr>
-        <w:t>”</w:t>
+      </w:pPr>
+      <w:r>
+        <w:t>Analysing the information obtained using “.</w:t>
+      </w:r>
+      <w:proofErr w:type="spellStart"/>
+      <w:r>
+        <w:t>iloc</w:t>
+      </w:r>
+      <w:proofErr w:type="spellEnd"/>
+      <w:r>
+        <w:t>” method and the command “</w:t>
+      </w:r>
+      <w:proofErr w:type="spellStart"/>
+      <w:r>
+        <w:t>dtypes</w:t>
+      </w:r>
+      <w:proofErr w:type="spellEnd"/>
+      <w:r>
+        <w:t xml:space="preserve">” found different types shown in the imported file together with the data dictionary, from 37 total features, </w:t>
+      </w:r>
+      <w:r>
+        <w:t xml:space="preserve">12 features </w:t>
+      </w:r>
+      <w:r>
+        <w:lastRenderedPageBreak/>
+        <w:t>with different types, based on those described in the dictionary document</w:t>
+      </w:r>
+      <w:r>
+        <w:t xml:space="preserve"> and </w:t>
       </w:r>
       <w:r>
         <w:rPr>
@@ -2132,209 +2204,7 @@
           <w:szCs w:val="21"/>
           <w:shd w:val="clear" w:color="auto" w:fill="FFFFFF"/>
         </w:rPr>
-        <w:t xml:space="preserve"> </w:t>
-      </w:r>
-      <w:r>
-        <w:rPr>
-          <w:rFonts w:ascii="Helvetica Neue" w:hAnsi="Helvetica Neue"/>
-          <w:color w:val="000000"/>
-          <w:sz w:val="21"/>
-          <w:szCs w:val="21"/>
-          <w:shd w:val="clear" w:color="auto" w:fill="FFFFFF"/>
-        </w:rPr>
-        <w:t xml:space="preserve">noticed that </w:t>
-      </w:r>
-      <w:r>
-        <w:rPr>
-          <w:rFonts w:ascii="Helvetica Neue" w:hAnsi="Helvetica Neue"/>
-          <w:color w:val="000000"/>
-          <w:sz w:val="21"/>
-          <w:szCs w:val="21"/>
-          <w:shd w:val="clear" w:color="auto" w:fill="FFFFFF"/>
-        </w:rPr>
-        <w:t>wasn't possible to get the visual information about the 37 features and check their respective Type, so</w:t>
-      </w:r>
-      <w:r>
-        <w:rPr>
-          <w:rFonts w:ascii="Helvetica Neue" w:hAnsi="Helvetica Neue"/>
-          <w:color w:val="000000"/>
-          <w:sz w:val="21"/>
-          <w:szCs w:val="21"/>
-          <w:shd w:val="clear" w:color="auto" w:fill="FFFFFF"/>
-        </w:rPr>
-        <w:t>, in this case, opted to use the “</w:t>
-      </w:r>
-      <w:r>
-        <w:rPr>
-          <w:rFonts w:ascii="Helvetica Neue" w:hAnsi="Helvetica Neue"/>
-          <w:color w:val="000000"/>
-          <w:sz w:val="21"/>
-          <w:szCs w:val="21"/>
-          <w:shd w:val="clear" w:color="auto" w:fill="FFFFFF"/>
-        </w:rPr>
-        <w:t>.</w:t>
-      </w:r>
-      <w:proofErr w:type="spellStart"/>
-      <w:r>
-        <w:rPr>
-          <w:rFonts w:ascii="Helvetica Neue" w:hAnsi="Helvetica Neue"/>
-          <w:color w:val="000000"/>
-          <w:sz w:val="21"/>
-          <w:szCs w:val="21"/>
-          <w:shd w:val="clear" w:color="auto" w:fill="FFFFFF"/>
-        </w:rPr>
-        <w:t>iloc</w:t>
-      </w:r>
-      <w:proofErr w:type="spellEnd"/>
-      <w:r>
-        <w:rPr>
-          <w:rFonts w:ascii="Helvetica Neue" w:hAnsi="Helvetica Neue"/>
-          <w:color w:val="000000"/>
-          <w:sz w:val="21"/>
-          <w:szCs w:val="21"/>
-          <w:shd w:val="clear" w:color="auto" w:fill="FFFFFF"/>
-        </w:rPr>
-        <w:t>”</w:t>
-      </w:r>
-      <w:r>
-        <w:rPr>
-          <w:rFonts w:ascii="Helvetica Neue" w:hAnsi="Helvetica Neue"/>
-          <w:color w:val="000000"/>
-          <w:sz w:val="21"/>
-          <w:szCs w:val="21"/>
-          <w:shd w:val="clear" w:color="auto" w:fill="FFFFFF"/>
-        </w:rPr>
-        <w:t xml:space="preserve"> method</w:t>
-      </w:r>
-      <w:r>
-        <w:rPr>
-          <w:rFonts w:ascii="Helvetica Neue" w:hAnsi="Helvetica Neue"/>
-          <w:color w:val="000000"/>
-          <w:sz w:val="21"/>
-          <w:szCs w:val="21"/>
-          <w:shd w:val="clear" w:color="auto" w:fill="FFFFFF"/>
-        </w:rPr>
-        <w:t xml:space="preserve">, to </w:t>
-      </w:r>
-      <w:r>
-        <w:rPr>
-          <w:rFonts w:ascii="Helvetica Neue" w:hAnsi="Helvetica Neue"/>
-          <w:color w:val="000000"/>
-          <w:sz w:val="21"/>
-          <w:szCs w:val="21"/>
-          <w:shd w:val="clear" w:color="auto" w:fill="FFFFFF"/>
-        </w:rPr>
-        <w:t>get the first 13 features, after the middle 13 features and the last 13 features</w:t>
-      </w:r>
-      <w:r>
-        <w:rPr>
-          <w:rFonts w:ascii="Helvetica Neue" w:hAnsi="Helvetica Neue"/>
-          <w:color w:val="000000"/>
-          <w:sz w:val="21"/>
-          <w:szCs w:val="21"/>
-          <w:shd w:val="clear" w:color="auto" w:fill="FFFFFF"/>
-        </w:rPr>
-        <w:t>.</w:t>
-      </w:r>
-    </w:p>
-    <w:p>
-      <w:pPr>
-        <w:jc w:val="both"/>
-      </w:pPr>
-      <w:proofErr w:type="spellStart"/>
-      <w:r>
-        <w:t>df.iloc</w:t>
-      </w:r>
-      <w:proofErr w:type="spellEnd"/>
-      <w:r>
-        <w:t>[:, :13].head(5)</w:t>
-      </w:r>
-    </w:p>
-    <w:p>
-      <w:pPr>
-        <w:jc w:val="both"/>
-      </w:pPr>
-      <w:proofErr w:type="spellStart"/>
-      <w:r>
-        <w:t>df.iloc</w:t>
-      </w:r>
-      <w:proofErr w:type="spellEnd"/>
-      <w:r>
-        <w:t>[:, 13:26].head(5)</w:t>
-      </w:r>
-    </w:p>
-    <w:p>
-      <w:pPr>
-        <w:jc w:val="both"/>
-      </w:pPr>
-      <w:proofErr w:type="spellStart"/>
-      <w:r>
-        <w:t>df.iloc</w:t>
-      </w:r>
-      <w:proofErr w:type="spellEnd"/>
-      <w:r>
-        <w:t>[:, 26:37].head(5)</w:t>
-      </w:r>
-    </w:p>
-    <w:p>
-      <w:pPr>
-        <w:jc w:val="both"/>
-        <w:rPr>
-          <w:rFonts w:ascii="Helvetica Neue" w:hAnsi="Helvetica Neue"/>
-          <w:color w:val="000000"/>
-          <w:sz w:val="21"/>
-          <w:szCs w:val="21"/>
-          <w:shd w:val="clear" w:color="auto" w:fill="FFFFFF"/>
-        </w:rPr>
-      </w:pPr>
-      <w:r>
-        <w:t>Analysing the information obtained using “.</w:t>
-      </w:r>
-      <w:proofErr w:type="spellStart"/>
-      <w:r>
-        <w:t>iloc</w:t>
-      </w:r>
-      <w:proofErr w:type="spellEnd"/>
-      <w:r>
-        <w:t>” method and the command “</w:t>
-      </w:r>
-      <w:proofErr w:type="spellStart"/>
-      <w:r>
-        <w:t>dtypes</w:t>
-      </w:r>
-      <w:proofErr w:type="spellEnd"/>
-      <w:r>
-        <w:t xml:space="preserve">” found different types shown in the imported file together with the data dictionary, from 37 total features, </w:t>
-      </w:r>
-      <w:r>
-        <w:t xml:space="preserve">12 features </w:t>
-      </w:r>
-      <w:r>
-        <w:lastRenderedPageBreak/>
-        <w:t>with different types, based on those described in the dictionary document</w:t>
-      </w:r>
-      <w:r>
-        <w:t xml:space="preserve"> and </w:t>
-      </w:r>
-      <w:r>
-        <w:rPr>
-          <w:rFonts w:ascii="Helvetica Neue" w:hAnsi="Helvetica Neue"/>
-          <w:color w:val="000000"/>
-          <w:sz w:val="21"/>
-          <w:szCs w:val="21"/>
-          <w:shd w:val="clear" w:color="auto" w:fill="FFFFFF"/>
-        </w:rPr>
-        <w:t xml:space="preserve">25 features with their respective types </w:t>
-      </w:r>
-      <w:r>
-        <w:rPr>
-          <w:rFonts w:ascii="Helvetica Neue" w:hAnsi="Helvetica Neue"/>
-          <w:color w:val="000000"/>
-          <w:sz w:val="21"/>
-          <w:szCs w:val="21"/>
-          <w:shd w:val="clear" w:color="auto" w:fill="FFFFFF"/>
-        </w:rPr>
-        <w:t>correct.</w:t>
+        <w:t>25 features with their respective types correct.</w:t>
       </w:r>
     </w:p>
     <w:p>
@@ -3179,15 +3049,27 @@
         <w:t xml:space="preserve">dealing with the different types, </w:t>
       </w:r>
       <w:r>
-        <w:t>opt to understand and resolve the missing values with the object to get the data to their respective correct types, whether this approach does not change some features it will be necessary to convert the whole feature to the correct type.</w:t>
-      </w:r>
-    </w:p>
-    <w:p>
-      <w:pPr>
-        <w:jc w:val="both"/>
-      </w:pPr>
-      <w:r>
-        <w:t>After used the “</w:t>
+        <w:t xml:space="preserve">opt to understand and resolve the missing values to get the data </w:t>
+      </w:r>
+      <w:r>
+        <w:t>for</w:t>
+      </w:r>
+      <w:r>
+        <w:t xml:space="preserve"> their respective correct types, whether this approach does not change some features it will be necessary to convert the whole feature to the correct type.</w:t>
+      </w:r>
+    </w:p>
+    <w:p>
+      <w:pPr>
+        <w:jc w:val="both"/>
+      </w:pPr>
+      <w:r>
+        <w:t>After us</w:t>
+      </w:r>
+      <w:r>
+        <w:t>ing</w:t>
+      </w:r>
+      <w:r>
+        <w:t xml:space="preserve"> the “</w:t>
       </w:r>
       <w:r>
         <w:t>.unique()</w:t>
@@ -3540,7 +3422,13 @@
         <w:jc w:val="both"/>
       </w:pPr>
       <w:r>
-        <w:t>It was found the different types existents in the features below:</w:t>
+        <w:t xml:space="preserve">It was found the different types </w:t>
+      </w:r>
+      <w:r>
+        <w:t xml:space="preserve">of </w:t>
+      </w:r>
+      <w:r>
+        <w:t>existents in the features below:</w:t>
       </w:r>
     </w:p>
     <w:p>
@@ -3957,11 +3845,14 @@
     <w:p>
       <w:pPr>
         <w:jc w:val="both"/>
-      </w:pPr>
-      <w:r>
         <w:rPr>
           <w:lang w:val="en-GB"/>
         </w:rPr>
+      </w:pPr>
+      <w:r>
+        <w:rPr>
+          <w:lang w:val="en-GB"/>
+        </w:rPr>
         <w:t>*** Missing Values and Different Data Types</w:t>
       </w:r>
     </w:p>
@@ -3972,81 +3863,1242 @@
     </w:p>
     <w:p>
       <w:pPr>
-        <w:jc w:val="both"/>
-      </w:pPr>
-    </w:p>
-    <w:p>
-      <w:pPr>
-        <w:jc w:val="both"/>
-      </w:pPr>
-    </w:p>
-    <w:p>
-      <w:pPr>
-        <w:jc w:val="both"/>
-      </w:pPr>
-    </w:p>
-    <w:p>
-      <w:pPr>
-        <w:jc w:val="both"/>
-      </w:pPr>
-    </w:p>
-    <w:p>
-      <w:pPr>
-        <w:jc w:val="both"/>
-      </w:pPr>
-    </w:p>
-    <w:p>
-      <w:pPr>
-        <w:jc w:val="both"/>
-      </w:pPr>
-    </w:p>
-    <w:p>
-      <w:pPr>
-        <w:jc w:val="both"/>
-      </w:pPr>
-    </w:p>
-    <w:p>
-      <w:pPr>
-        <w:jc w:val="both"/>
-      </w:pPr>
-    </w:p>
-    <w:p>
-      <w:pPr>
-        <w:jc w:val="both"/>
-      </w:pPr>
-    </w:p>
-    <w:p>
-      <w:pPr>
-        <w:jc w:val="both"/>
-      </w:pPr>
-    </w:p>
-    <w:p>
-      <w:pPr>
-        <w:jc w:val="both"/>
-      </w:pPr>
-    </w:p>
-    <w:p>
-      <w:pPr>
-        <w:jc w:val="both"/>
-      </w:pPr>
-    </w:p>
-    <w:p>
-      <w:pPr>
-        <w:jc w:val="both"/>
-      </w:pPr>
-    </w:p>
-    <w:p>
-      <w:pPr>
-        <w:jc w:val="both"/>
-      </w:pPr>
+        <w:pStyle w:val="Heading2"/>
+      </w:pPr>
+      <w:r>
+        <w:t>Mark Invalid values as missing (</w:t>
+      </w:r>
+      <w:proofErr w:type="spellStart"/>
+      <w:r>
+        <w:t>NaN</w:t>
+      </w:r>
+      <w:proofErr w:type="spellEnd"/>
+      <w:r>
+        <w:t>)</w:t>
+      </w:r>
+    </w:p>
+    <w:p>
+      <w:pPr>
+        <w:jc w:val="both"/>
+      </w:pPr>
+      <w:r>
+        <w:t xml:space="preserve">All different missing values existents such as before: “?, </w:t>
+      </w:r>
+      <w:proofErr w:type="spellStart"/>
+      <w:r>
+        <w:t>UnKnown</w:t>
+      </w:r>
+      <w:proofErr w:type="spellEnd"/>
+      <w:r>
+        <w:t xml:space="preserve"> an</w:t>
+      </w:r>
+      <w:r>
+        <w:t>d</w:t>
+      </w:r>
+      <w:r>
+        <w:t xml:space="preserve"> Na” have been marked now as </w:t>
+      </w:r>
+      <w:proofErr w:type="spellStart"/>
+      <w:r>
+        <w:t>NaN</w:t>
+      </w:r>
+      <w:proofErr w:type="spellEnd"/>
+      <w:r>
+        <w:t xml:space="preserve"> to get easy in case needed to catch them. </w:t>
+      </w:r>
+      <w:r>
+        <w:t xml:space="preserve">Now that all missing values as marked with </w:t>
+      </w:r>
+      <w:proofErr w:type="spellStart"/>
+      <w:r>
+        <w:t>NaN</w:t>
+      </w:r>
+      <w:proofErr w:type="spellEnd"/>
+      <w:r>
+        <w:t xml:space="preserve">, </w:t>
+      </w:r>
+      <w:r>
+        <w:t>the</w:t>
+      </w:r>
+      <w:r>
+        <w:t xml:space="preserve"> </w:t>
+      </w:r>
+      <w:r>
+        <w:t>“</w:t>
+      </w:r>
+      <w:r>
+        <w:t>.unique()</w:t>
+      </w:r>
+      <w:r>
+        <w:t xml:space="preserve">” method </w:t>
+      </w:r>
+      <w:r>
+        <w:t xml:space="preserve">was used </w:t>
+      </w:r>
+      <w:r>
+        <w:t>to check the missing values</w:t>
+      </w:r>
+      <w:r>
+        <w:t xml:space="preserve"> and make sure whether </w:t>
+      </w:r>
+      <w:r>
+        <w:t xml:space="preserve">they </w:t>
+      </w:r>
+      <w:r>
+        <w:t>have been changed or not after it was created a new data frame variable using the method “.</w:t>
+      </w:r>
+      <w:proofErr w:type="spellStart"/>
+      <w:r>
+        <w:t>dropna</w:t>
+      </w:r>
+      <w:proofErr w:type="spellEnd"/>
+      <w:r>
+        <w:t xml:space="preserve">()” with the parameter “axis = 0” to drop the observations. </w:t>
+      </w:r>
+    </w:p>
+    <w:p>
+      <w:pPr>
+        <w:jc w:val="both"/>
+      </w:pPr>
+      <w:r>
+        <w:t>Using the methods “.</w:t>
+      </w:r>
+      <w:proofErr w:type="spellStart"/>
+      <w:r>
+        <w:t>isnull</w:t>
+      </w:r>
+      <w:proofErr w:type="spellEnd"/>
+      <w:r>
+        <w:t>()”, “.values” and “any()” was checked the result</w:t>
+      </w:r>
+      <w:r>
+        <w:t xml:space="preserve">: </w:t>
+      </w:r>
+      <w:r>
+        <w:t xml:space="preserve">False that there </w:t>
+      </w:r>
+      <w:r>
+        <w:t>we</w:t>
+      </w:r>
+      <w:r>
+        <w:t>re no missing values in the dataset</w:t>
+      </w:r>
+      <w:r>
+        <w:t xml:space="preserve"> next using “.</w:t>
+      </w:r>
+      <w:proofErr w:type="spellStart"/>
+      <w:r>
+        <w:t>dtypes</w:t>
+      </w:r>
+      <w:proofErr w:type="spellEnd"/>
+      <w:r>
+        <w:t xml:space="preserve">” methods and checked if the </w:t>
+      </w:r>
+      <w:r>
+        <w:t>respective types</w:t>
+      </w:r>
+      <w:r>
+        <w:t xml:space="preserve"> it was correct now, and not did any difference, the </w:t>
+      </w:r>
+      <w:r>
+        <w:t xml:space="preserve">approach </w:t>
+      </w:r>
+      <w:r>
+        <w:t xml:space="preserve">thought before to </w:t>
+      </w:r>
+      <w:r>
+        <w:t xml:space="preserve">resolve the missing values </w:t>
+      </w:r>
+      <w:r>
+        <w:t>after</w:t>
+      </w:r>
+      <w:r>
+        <w:t xml:space="preserve"> convert</w:t>
+      </w:r>
+      <w:r>
+        <w:t>ing</w:t>
+      </w:r>
+      <w:r>
+        <w:t xml:space="preserve"> the whole feature to the correct type</w:t>
+      </w:r>
+      <w:r>
+        <w:t xml:space="preserve"> it was unsuccessful. There are no more missing values at the moment </w:t>
+      </w:r>
+      <w:r>
+        <w:t>although</w:t>
+      </w:r>
+      <w:r>
+        <w:t xml:space="preserve"> the data types </w:t>
+      </w:r>
+      <w:r>
+        <w:t>remain</w:t>
+      </w:r>
+      <w:r>
+        <w:t xml:space="preserve"> </w:t>
+      </w:r>
+      <w:r>
+        <w:t xml:space="preserve">the </w:t>
+      </w:r>
+      <w:r>
+        <w:t xml:space="preserve">same, so </w:t>
+      </w:r>
+      <w:r>
+        <w:t>instead</w:t>
+      </w:r>
+      <w:r>
+        <w:t xml:space="preserve"> to deal with the missing values</w:t>
+      </w:r>
+      <w:r>
+        <w:t xml:space="preserve"> first</w:t>
+      </w:r>
+      <w:r>
+        <w:t xml:space="preserve"> it will try first to fix the data types.</w:t>
+      </w:r>
+    </w:p>
+    <w:p>
+      <w:pPr>
+        <w:jc w:val="both"/>
+      </w:pPr>
+      <w:r>
+        <w:t>After reading the Pandas Conversion documentation and trying to use “</w:t>
+      </w:r>
+      <w:proofErr w:type="spellStart"/>
+      <w:r>
+        <w:t>DataFrame.astype</w:t>
+      </w:r>
+      <w:proofErr w:type="spellEnd"/>
+      <w:r>
+        <w:t>(</w:t>
+      </w:r>
+      <w:proofErr w:type="spellStart"/>
+      <w:r>
+        <w:t>dtype</w:t>
+      </w:r>
+      <w:proofErr w:type="spellEnd"/>
+      <w:r>
+        <w:t>[, copy, errors])</w:t>
+      </w:r>
+      <w:r>
+        <w:t xml:space="preserve">” </w:t>
+      </w:r>
+      <w:r>
+        <w:t xml:space="preserve">Cast a pandas object to a specified </w:t>
+      </w:r>
+      <w:proofErr w:type="spellStart"/>
+      <w:r>
+        <w:t>dtype</w:t>
+      </w:r>
+      <w:proofErr w:type="spellEnd"/>
+      <w:r>
+        <w:t>.</w:t>
+      </w:r>
+      <w:r>
+        <w:t>, “</w:t>
+      </w:r>
+      <w:proofErr w:type="spellStart"/>
+      <w:r>
+        <w:t>DataFrame.convert_dtypes</w:t>
+      </w:r>
+      <w:proofErr w:type="spellEnd"/>
+      <w:r>
+        <w:t>([</w:t>
+      </w:r>
+      <w:proofErr w:type="spellStart"/>
+      <w:r>
+        <w:t>infer_objects</w:t>
+      </w:r>
+      <w:proofErr w:type="spellEnd"/>
+      <w:r>
+        <w:t>, ...])</w:t>
+      </w:r>
+      <w:r>
+        <w:t xml:space="preserve">” </w:t>
+      </w:r>
+      <w:r>
+        <w:t xml:space="preserve">Convert columns to the best possible </w:t>
+      </w:r>
+      <w:proofErr w:type="spellStart"/>
+      <w:r>
+        <w:t>dtypes</w:t>
+      </w:r>
+      <w:proofErr w:type="spellEnd"/>
+      <w:r>
+        <w:t xml:space="preserve"> using </w:t>
+      </w:r>
+      <w:proofErr w:type="spellStart"/>
+      <w:r>
+        <w:t>dtypes</w:t>
+      </w:r>
+      <w:proofErr w:type="spellEnd"/>
+      <w:r>
+        <w:t xml:space="preserve"> supporting pd.NA</w:t>
+      </w:r>
+      <w:r>
+        <w:t>.,</w:t>
+      </w:r>
+      <w:r>
+        <w:t xml:space="preserve"> </w:t>
+      </w:r>
+      <w:r>
+        <w:t>(The Pandas Development Team, 2024)</w:t>
+      </w:r>
+      <w:r>
+        <w:t xml:space="preserve"> and </w:t>
+      </w:r>
+      <w:r>
+        <w:t>read the error “</w:t>
+      </w:r>
+      <w:proofErr w:type="spellStart"/>
+      <w:r>
+        <w:t>IntCastingNaNError</w:t>
+      </w:r>
+      <w:proofErr w:type="spellEnd"/>
+      <w:r>
+        <w:t>: Cannot convert non-finite values (NA or inf) to integer</w:t>
+      </w:r>
+      <w:r>
+        <w:t>”</w:t>
+      </w:r>
+      <w:r>
+        <w:t xml:space="preserve"> </w:t>
+      </w:r>
+      <w:r>
+        <w:t xml:space="preserve">informed by the </w:t>
+      </w:r>
+      <w:proofErr w:type="spellStart"/>
+      <w:r>
+        <w:t>Jypter</w:t>
+      </w:r>
+      <w:proofErr w:type="spellEnd"/>
+      <w:r>
+        <w:t xml:space="preserve"> notebook., get understood that needs to deal with </w:t>
+      </w:r>
+      <w:r>
+        <w:t>missing values</w:t>
+      </w:r>
+      <w:r>
+        <w:t xml:space="preserve"> first and next move to the others steps.</w:t>
+      </w:r>
+    </w:p>
+    <w:p>
+      <w:pPr>
+        <w:jc w:val="both"/>
+      </w:pPr>
+    </w:p>
+    <w:p>
+      <w:pPr>
+        <w:pStyle w:val="Heading2"/>
+      </w:pPr>
+      <w:r>
+        <w:t>D</w:t>
+      </w:r>
+      <w:r>
+        <w:t>ealing with missing data</w:t>
+      </w:r>
+    </w:p>
+    <w:p>
+      <w:r>
+        <w:t xml:space="preserve">There are 13 </w:t>
+      </w:r>
+      <w:r>
+        <w:t xml:space="preserve">features </w:t>
+      </w:r>
+      <w:r>
+        <w:t>missing data: M</w:t>
+      </w:r>
+      <w:r>
+        <w:t>arital status</w:t>
+      </w:r>
+      <w:r>
+        <w:t xml:space="preserve">, </w:t>
+      </w:r>
+      <w:r>
+        <w:t>Course</w:t>
+      </w:r>
+      <w:r>
+        <w:t xml:space="preserve">, </w:t>
+      </w:r>
+      <w:r>
+        <w:t>Father's qualification</w:t>
+      </w:r>
+      <w:r>
+        <w:t xml:space="preserve">, </w:t>
+      </w:r>
+      <w:r>
+        <w:t>Admission grade</w:t>
+      </w:r>
+      <w:r>
+        <w:t xml:space="preserve">,  </w:t>
+      </w:r>
+      <w:r>
+        <w:t>Displaced</w:t>
+      </w:r>
+      <w:r>
+        <w:t xml:space="preserve">, </w:t>
+      </w:r>
+      <w:r>
+        <w:t>Debtor</w:t>
+      </w:r>
+      <w:r>
+        <w:t xml:space="preserve">, </w:t>
+      </w:r>
+      <w:r>
+        <w:t>Tuition fees up to date</w:t>
+      </w:r>
+      <w:r>
+        <w:t xml:space="preserve">, </w:t>
+      </w:r>
+      <w:r>
+        <w:t xml:space="preserve">Age at </w:t>
+      </w:r>
+      <w:proofErr w:type="spellStart"/>
+      <w:r>
+        <w:t>enrollment</w:t>
+      </w:r>
+      <w:proofErr w:type="spellEnd"/>
+      <w:r>
+        <w:t xml:space="preserve">, </w:t>
+      </w:r>
+      <w:r>
+        <w:t>International</w:t>
+      </w:r>
+      <w:r>
+        <w:t xml:space="preserve">, </w:t>
+      </w:r>
+      <w:r>
+        <w:t xml:space="preserve">Curricular units 1st </w:t>
+      </w:r>
+      <w:proofErr w:type="spellStart"/>
+      <w:r>
+        <w:t>sem</w:t>
+      </w:r>
+      <w:proofErr w:type="spellEnd"/>
+      <w:r>
+        <w:t xml:space="preserve"> (credited)</w:t>
+      </w:r>
+      <w:r>
+        <w:t xml:space="preserve">, </w:t>
+      </w:r>
+      <w:r>
+        <w:t xml:space="preserve">Curricular units 1st </w:t>
+      </w:r>
+      <w:proofErr w:type="spellStart"/>
+      <w:r>
+        <w:t>sem</w:t>
+      </w:r>
+      <w:proofErr w:type="spellEnd"/>
+      <w:r>
+        <w:t xml:space="preserve"> (grade)</w:t>
+      </w:r>
+      <w:r>
+        <w:t xml:space="preserve">, </w:t>
+      </w:r>
+      <w:r>
+        <w:t xml:space="preserve">Curricular units 2nd </w:t>
+      </w:r>
+      <w:proofErr w:type="spellStart"/>
+      <w:r>
+        <w:t>sem</w:t>
+      </w:r>
+      <w:proofErr w:type="spellEnd"/>
+      <w:r>
+        <w:t xml:space="preserve"> (enrolled)</w:t>
+      </w:r>
+      <w:r>
+        <w:t xml:space="preserve"> and </w:t>
+      </w:r>
+      <w:r>
+        <w:t xml:space="preserve">Curricular units 2nd </w:t>
+      </w:r>
+      <w:proofErr w:type="spellStart"/>
+      <w:r>
+        <w:t>sem</w:t>
+      </w:r>
+      <w:proofErr w:type="spellEnd"/>
+      <w:r>
+        <w:t xml:space="preserve"> (grade)</w:t>
+      </w:r>
+      <w:r>
+        <w:t>. Let’s check one by one:</w:t>
+      </w:r>
+    </w:p>
+    <w:p>
+      <w:pPr>
+        <w:numPr>
+          <w:ilvl w:val="0"/>
+          <w:numId w:val="3"/>
+        </w:numPr>
+        <w:jc w:val="both"/>
+      </w:pPr>
+      <w:r>
+        <w:rPr>
+          <w:b/>
+          <w:bCs/>
+        </w:rPr>
+        <w:t>Marital status</w:t>
+      </w:r>
+      <w:r>
+        <w:t> is Categorical and should be Integer</w:t>
+      </w:r>
+      <w:r>
+        <w:t xml:space="preserve">, there are just finite </w:t>
+      </w:r>
+      <w:r>
+        <w:t xml:space="preserve">specific </w:t>
+      </w:r>
+      <w:r>
+        <w:t xml:space="preserve">values to be part of the data such as </w:t>
+      </w:r>
+      <w:r>
+        <w:t>those</w:t>
+      </w:r>
+      <w:r>
+        <w:t xml:space="preserve"> </w:t>
+      </w:r>
+      <w:r>
+        <w:t xml:space="preserve">available on the </w:t>
+      </w:r>
+      <w:r>
+        <w:t>data</w:t>
+      </w:r>
+      <w:r>
+        <w:t xml:space="preserve"> </w:t>
+      </w:r>
+      <w:r>
+        <w:t>dictionary</w:t>
+      </w:r>
+      <w:r>
+        <w:t xml:space="preserve"> document</w:t>
+      </w:r>
+      <w:r>
+        <w:t>, for this specific case</w:t>
+      </w:r>
+      <w:r>
+        <w:t>,</w:t>
+      </w:r>
+      <w:r>
+        <w:t xml:space="preserve"> opted to drop the </w:t>
+      </w:r>
+      <w:r>
+        <w:t>w</w:t>
+      </w:r>
+      <w:r>
+        <w:t>hole observation</w:t>
+      </w:r>
+      <w:r>
+        <w:t>;</w:t>
+      </w:r>
+    </w:p>
+    <w:p>
+      <w:pPr>
+        <w:numPr>
+          <w:ilvl w:val="0"/>
+          <w:numId w:val="3"/>
+        </w:numPr>
+        <w:jc w:val="both"/>
+      </w:pPr>
+      <w:r>
+        <w:rPr>
+          <w:b/>
+          <w:bCs/>
+        </w:rPr>
+        <w:lastRenderedPageBreak/>
+        <w:t>Course</w:t>
+      </w:r>
+      <w:r>
+        <w:t> is Continuous and should be Integer</w:t>
+      </w:r>
+      <w:r>
+        <w:t xml:space="preserve">, same as Marital status, </w:t>
+      </w:r>
+      <w:r>
+        <w:t>there are just finite</w:t>
+      </w:r>
+      <w:r>
+        <w:t xml:space="preserve"> </w:t>
+      </w:r>
+      <w:r>
+        <w:t>specific values to be part of the data</w:t>
+      </w:r>
+      <w:r>
+        <w:t>;</w:t>
+      </w:r>
+    </w:p>
+    <w:p>
+      <w:pPr>
+        <w:numPr>
+          <w:ilvl w:val="0"/>
+          <w:numId w:val="3"/>
+        </w:numPr>
+        <w:jc w:val="both"/>
+      </w:pPr>
+      <w:r>
+        <w:rPr>
+          <w:b/>
+          <w:bCs/>
+        </w:rPr>
+        <w:t>Father's qualification</w:t>
+      </w:r>
+      <w:r>
+        <w:t> is Continuous and should be Integer</w:t>
+      </w:r>
+      <w:r>
+        <w:t>, same as the two before</w:t>
+      </w:r>
+      <w:r>
+        <w:t>;</w:t>
+      </w:r>
+    </w:p>
+    <w:p>
+      <w:pPr>
+        <w:numPr>
+          <w:ilvl w:val="0"/>
+          <w:numId w:val="3"/>
+        </w:numPr>
+        <w:jc w:val="both"/>
+      </w:pPr>
+      <w:r>
+        <w:rPr>
+          <w:b/>
+          <w:bCs/>
+        </w:rPr>
+        <w:t>Admission grade</w:t>
+      </w:r>
+      <w:r>
+        <w:t xml:space="preserve"> is missing </w:t>
+      </w:r>
+      <w:r>
+        <w:t xml:space="preserve">a </w:t>
+      </w:r>
+      <w:r>
+        <w:t xml:space="preserve">value but </w:t>
+      </w:r>
+      <w:r>
+        <w:t xml:space="preserve">is </w:t>
+      </w:r>
+      <w:r>
+        <w:t>Continuous</w:t>
+      </w:r>
+      <w:r>
+        <w:t>, it is already at</w:t>
+      </w:r>
+      <w:r>
+        <w:t xml:space="preserve"> </w:t>
+      </w:r>
+      <w:r>
+        <w:t xml:space="preserve">the </w:t>
+      </w:r>
+      <w:r>
+        <w:t>right data type</w:t>
+      </w:r>
+      <w:r>
+        <w:t xml:space="preserve">, opted to use the method “.mean()” to replace the </w:t>
+      </w:r>
+      <w:proofErr w:type="spellStart"/>
+      <w:r>
+        <w:t>NaN</w:t>
+      </w:r>
+      <w:proofErr w:type="spellEnd"/>
+      <w:r>
+        <w:t>(s) value missing;</w:t>
+      </w:r>
+    </w:p>
+    <w:p>
+      <w:pPr>
+        <w:numPr>
+          <w:ilvl w:val="0"/>
+          <w:numId w:val="3"/>
+        </w:numPr>
+        <w:jc w:val="both"/>
+      </w:pPr>
+      <w:r>
+        <w:rPr>
+          <w:b/>
+          <w:bCs/>
+        </w:rPr>
+        <w:t>Displaced</w:t>
+      </w:r>
+      <w:r>
+        <w:t> is Categorical and should be Integer</w:t>
+      </w:r>
+      <w:r>
+        <w:t>, limited values, same as before</w:t>
+      </w:r>
+      <w:r>
+        <w:t>;</w:t>
+      </w:r>
+    </w:p>
+    <w:p>
+      <w:pPr>
+        <w:numPr>
+          <w:ilvl w:val="0"/>
+          <w:numId w:val="3"/>
+        </w:numPr>
+        <w:jc w:val="both"/>
+      </w:pPr>
+      <w:r>
+        <w:rPr>
+          <w:b/>
+          <w:bCs/>
+        </w:rPr>
+        <w:t>Debtor</w:t>
+      </w:r>
+      <w:r>
+        <w:t> is Continuous and should be Integer</w:t>
+      </w:r>
+      <w:r>
+        <w:t>, limited values, same as before;</w:t>
+      </w:r>
+    </w:p>
+    <w:p>
+      <w:pPr>
+        <w:numPr>
+          <w:ilvl w:val="0"/>
+          <w:numId w:val="3"/>
+        </w:numPr>
+        <w:jc w:val="both"/>
+      </w:pPr>
+      <w:r>
+        <w:rPr>
+          <w:b/>
+          <w:bCs/>
+        </w:rPr>
+        <w:t>Tuition fees up to date</w:t>
+      </w:r>
+      <w:r>
+        <w:t> is Categorical and should be Integer</w:t>
+      </w:r>
+      <w:r>
+        <w:t>, limited values, same as before;</w:t>
+      </w:r>
+    </w:p>
+    <w:p>
+      <w:pPr>
+        <w:numPr>
+          <w:ilvl w:val="0"/>
+          <w:numId w:val="3"/>
+        </w:numPr>
+        <w:jc w:val="both"/>
+      </w:pPr>
+      <w:r>
+        <w:rPr>
+          <w:b/>
+          <w:bCs/>
+        </w:rPr>
+        <w:t xml:space="preserve">Age at </w:t>
+      </w:r>
+      <w:proofErr w:type="spellStart"/>
+      <w:r>
+        <w:rPr>
+          <w:b/>
+          <w:bCs/>
+        </w:rPr>
+        <w:t>enrollment</w:t>
+      </w:r>
+      <w:proofErr w:type="spellEnd"/>
+      <w:r>
+        <w:t> is Categorical and should be Integer</w:t>
+      </w:r>
+      <w:r>
+        <w:t xml:space="preserve">, </w:t>
+      </w:r>
+      <w:r>
+        <w:t xml:space="preserve">with </w:t>
+      </w:r>
+      <w:r>
+        <w:t>limited values, same as before</w:t>
+      </w:r>
+      <w:r>
+        <w:t>, there is no way to guess which is the age</w:t>
+      </w:r>
+      <w:r>
+        <w:t>;</w:t>
+      </w:r>
+    </w:p>
+    <w:p>
+      <w:pPr>
+        <w:numPr>
+          <w:ilvl w:val="0"/>
+          <w:numId w:val="3"/>
+        </w:numPr>
+        <w:jc w:val="both"/>
+      </w:pPr>
+      <w:r>
+        <w:rPr>
+          <w:b/>
+          <w:bCs/>
+        </w:rPr>
+        <w:t>International</w:t>
+      </w:r>
+      <w:r>
+        <w:t> is Continuous and should be Integer</w:t>
+      </w:r>
+      <w:r>
+        <w:t xml:space="preserve">, </w:t>
+      </w:r>
+      <w:r>
+        <w:t>limited values, same as before</w:t>
+      </w:r>
+      <w:r>
+        <w:t>;</w:t>
+      </w:r>
+    </w:p>
+    <w:p>
+      <w:pPr>
+        <w:numPr>
+          <w:ilvl w:val="0"/>
+          <w:numId w:val="3"/>
+        </w:numPr>
+        <w:jc w:val="both"/>
+      </w:pPr>
+      <w:r>
+        <w:rPr>
+          <w:b/>
+          <w:bCs/>
+        </w:rPr>
+        <w:t xml:space="preserve">Curricular units 1st </w:t>
+      </w:r>
+      <w:proofErr w:type="spellStart"/>
+      <w:r>
+        <w:rPr>
+          <w:b/>
+          <w:bCs/>
+        </w:rPr>
+        <w:t>sem</w:t>
+      </w:r>
+      <w:proofErr w:type="spellEnd"/>
+      <w:r>
+        <w:rPr>
+          <w:b/>
+          <w:bCs/>
+        </w:rPr>
+        <w:t xml:space="preserve"> (credited)</w:t>
+      </w:r>
+      <w:r>
+        <w:t> is Categorical and should be Integer</w:t>
+      </w:r>
+      <w:r>
+        <w:t xml:space="preserve">, </w:t>
+      </w:r>
+      <w:r>
+        <w:t>limited values, same as before</w:t>
+      </w:r>
+      <w:r>
+        <w:t>, in this case</w:t>
+      </w:r>
+      <w:r>
+        <w:t>,</w:t>
+      </w:r>
+      <w:r>
+        <w:t xml:space="preserve"> I could use</w:t>
+      </w:r>
+      <w:r>
+        <w:t xml:space="preserve"> </w:t>
+      </w:r>
+      <w:r>
+        <w:t>the method “.mean()”</w:t>
+      </w:r>
+      <w:r>
+        <w:t>, but there are lots of observations with 0 as value, so opted to drop since data lost is minimal</w:t>
+      </w:r>
+      <w:r>
+        <w:t>;</w:t>
+      </w:r>
+    </w:p>
+    <w:p>
+      <w:pPr>
+        <w:numPr>
+          <w:ilvl w:val="0"/>
+          <w:numId w:val="3"/>
+        </w:numPr>
+        <w:jc w:val="both"/>
+      </w:pPr>
+      <w:r>
+        <w:rPr>
+          <w:b/>
+          <w:bCs/>
+        </w:rPr>
+        <w:t xml:space="preserve">Curricular units 1st </w:t>
+      </w:r>
+      <w:proofErr w:type="spellStart"/>
+      <w:r>
+        <w:rPr>
+          <w:b/>
+          <w:bCs/>
+        </w:rPr>
+        <w:t>sem</w:t>
+      </w:r>
+      <w:proofErr w:type="spellEnd"/>
+      <w:r>
+        <w:rPr>
+          <w:b/>
+          <w:bCs/>
+        </w:rPr>
+        <w:t xml:space="preserve"> (grade)</w:t>
+      </w:r>
+      <w:r>
+        <w:t> is Continuous and should be Integer (int64)</w:t>
+      </w:r>
+      <w:r>
+        <w:t xml:space="preserve">, </w:t>
+      </w:r>
+      <w:r>
+        <w:t xml:space="preserve">opted to use the method “.mean()” to replace the </w:t>
+      </w:r>
+      <w:proofErr w:type="spellStart"/>
+      <w:r>
+        <w:t>NaN</w:t>
+      </w:r>
+      <w:proofErr w:type="spellEnd"/>
+      <w:r>
+        <w:t>(s) value missing</w:t>
+      </w:r>
+      <w:r>
+        <w:t>;</w:t>
+      </w:r>
+    </w:p>
+    <w:p>
+      <w:pPr>
+        <w:numPr>
+          <w:ilvl w:val="0"/>
+          <w:numId w:val="3"/>
+        </w:numPr>
+        <w:jc w:val="both"/>
+      </w:pPr>
+      <w:r>
+        <w:rPr>
+          <w:b/>
+          <w:bCs/>
+        </w:rPr>
+        <w:t xml:space="preserve">Curricular units 2nd </w:t>
+      </w:r>
+      <w:proofErr w:type="spellStart"/>
+      <w:r>
+        <w:rPr>
+          <w:b/>
+          <w:bCs/>
+        </w:rPr>
+        <w:t>sem</w:t>
+      </w:r>
+      <w:proofErr w:type="spellEnd"/>
+      <w:r>
+        <w:rPr>
+          <w:b/>
+          <w:bCs/>
+        </w:rPr>
+        <w:t xml:space="preserve"> (enrolled)</w:t>
+      </w:r>
+      <w:r>
+        <w:t> is Continuous and should be Integer</w:t>
+      </w:r>
+      <w:r>
+        <w:t xml:space="preserve">, dropped after drop  </w:t>
+      </w:r>
+      <w:r>
+        <w:rPr>
+          <w:b/>
+          <w:bCs/>
+        </w:rPr>
+        <w:t>Displaced</w:t>
+      </w:r>
+      <w:r>
+        <w:t>;</w:t>
+      </w:r>
+    </w:p>
+    <w:p>
+      <w:pPr>
+        <w:numPr>
+          <w:ilvl w:val="0"/>
+          <w:numId w:val="3"/>
+        </w:numPr>
+        <w:jc w:val="both"/>
+      </w:pPr>
+      <w:r>
+        <w:rPr>
+          <w:b/>
+          <w:bCs/>
+        </w:rPr>
+        <w:t xml:space="preserve">Curricular units 2nd </w:t>
+      </w:r>
+      <w:proofErr w:type="spellStart"/>
+      <w:r>
+        <w:rPr>
+          <w:b/>
+          <w:bCs/>
+        </w:rPr>
+        <w:t>sem</w:t>
+      </w:r>
+      <w:proofErr w:type="spellEnd"/>
+      <w:r>
+        <w:rPr>
+          <w:b/>
+          <w:bCs/>
+        </w:rPr>
+        <w:t xml:space="preserve"> (grade)</w:t>
+      </w:r>
+      <w:r>
+        <w:t> is Continuous and should be Integer</w:t>
+      </w:r>
+      <w:r>
+        <w:t xml:space="preserve">, </w:t>
+      </w:r>
+      <w:r>
+        <w:t>same as “</w:t>
+      </w:r>
+      <w:r>
+        <w:rPr>
+          <w:b/>
+          <w:bCs/>
+        </w:rPr>
+        <w:t xml:space="preserve">Curricular units 1st </w:t>
+      </w:r>
+      <w:proofErr w:type="spellStart"/>
+      <w:r>
+        <w:rPr>
+          <w:b/>
+          <w:bCs/>
+        </w:rPr>
+        <w:t>sem</w:t>
+      </w:r>
+      <w:proofErr w:type="spellEnd"/>
+      <w:r>
+        <w:rPr>
+          <w:b/>
+          <w:bCs/>
+        </w:rPr>
+        <w:t xml:space="preserve"> (grade)</w:t>
+      </w:r>
+      <w:r>
+        <w:t>”;</w:t>
+      </w:r>
+    </w:p>
+    <w:p>
+      <w:pPr>
+        <w:pStyle w:val="Heading2"/>
+      </w:pPr>
+    </w:p>
+    <w:p>
+      <w:pPr>
+        <w:pStyle w:val="Heading2"/>
+      </w:pPr>
+      <w:r>
+        <w:t>D</w:t>
+      </w:r>
+      <w:r>
+        <w:t xml:space="preserve">ealing with </w:t>
+      </w:r>
+      <w:r>
+        <w:t>data types</w:t>
+      </w:r>
+    </w:p>
+    <w:p>
+      <w:pPr>
+        <w:jc w:val="both"/>
+      </w:pPr>
+      <w:r>
+        <w:t xml:space="preserve">Change the data types for the features: </w:t>
+      </w:r>
+      <w:r>
+        <w:t>Marital status, Course, Father</w:t>
+      </w:r>
+      <w:r>
+        <w:t>’</w:t>
+      </w:r>
+      <w:r>
+        <w:t xml:space="preserve">s qualification, Displaced, Debtor, Tuition fees up to date, Age at </w:t>
+      </w:r>
+      <w:proofErr w:type="spellStart"/>
+      <w:r>
+        <w:t>enrollment</w:t>
+      </w:r>
+      <w:proofErr w:type="spellEnd"/>
+      <w:r>
+        <w:t xml:space="preserve">, International, Curricular units 1st </w:t>
+      </w:r>
+      <w:proofErr w:type="spellStart"/>
+      <w:r>
+        <w:t>sem</w:t>
+      </w:r>
+      <w:proofErr w:type="spellEnd"/>
+      <w:r>
+        <w:t xml:space="preserve"> (credited), Curricular units 1st </w:t>
+      </w:r>
+      <w:proofErr w:type="spellStart"/>
+      <w:r>
+        <w:t>sem</w:t>
+      </w:r>
+      <w:proofErr w:type="spellEnd"/>
+      <w:r>
+        <w:t xml:space="preserve"> (grade), Curricular units 2nd </w:t>
+      </w:r>
+      <w:proofErr w:type="spellStart"/>
+      <w:r>
+        <w:t>sem</w:t>
+      </w:r>
+      <w:proofErr w:type="spellEnd"/>
+      <w:r>
+        <w:t xml:space="preserve"> (enrolled), Curricular units 2nd </w:t>
+      </w:r>
+      <w:proofErr w:type="spellStart"/>
+      <w:r>
+        <w:t>sem</w:t>
+      </w:r>
+      <w:proofErr w:type="spellEnd"/>
+      <w:r>
+        <w:t xml:space="preserve"> (grade)]] = </w:t>
+      </w:r>
+      <w:proofErr w:type="spellStart"/>
+      <w:r>
+        <w:t>df</w:t>
+      </w:r>
+      <w:proofErr w:type="spellEnd"/>
+      <w:r>
+        <w:t xml:space="preserve">[[Marital status, Course, Father\s qualification, Displaced, Debtor, Tuition fees up to date, Age at </w:t>
+      </w:r>
+      <w:proofErr w:type="spellStart"/>
+      <w:r>
+        <w:t>enrollment</w:t>
+      </w:r>
+      <w:proofErr w:type="spellEnd"/>
+      <w:r>
+        <w:t xml:space="preserve">, International, Curricular units 1st </w:t>
+      </w:r>
+      <w:proofErr w:type="spellStart"/>
+      <w:r>
+        <w:t>sem</w:t>
+      </w:r>
+      <w:proofErr w:type="spellEnd"/>
+      <w:r>
+        <w:t xml:space="preserve"> (credited), Curricular units 1st </w:t>
+      </w:r>
+      <w:proofErr w:type="spellStart"/>
+      <w:r>
+        <w:t>sem</w:t>
+      </w:r>
+      <w:proofErr w:type="spellEnd"/>
+      <w:r>
+        <w:t xml:space="preserve"> (grade), Curricular units 2nd </w:t>
+      </w:r>
+      <w:proofErr w:type="spellStart"/>
+      <w:r>
+        <w:t>sem</w:t>
+      </w:r>
+      <w:proofErr w:type="spellEnd"/>
+      <w:r>
+        <w:t xml:space="preserve"> (enrolled)</w:t>
+      </w:r>
+      <w:r>
+        <w:t xml:space="preserve"> and </w:t>
+      </w:r>
+      <w:r>
+        <w:t xml:space="preserve">Curricular units 2nd </w:t>
+      </w:r>
+      <w:proofErr w:type="spellStart"/>
+      <w:r>
+        <w:t>sem</w:t>
+      </w:r>
+      <w:proofErr w:type="spellEnd"/>
+      <w:r>
+        <w:t xml:space="preserve"> (grade)</w:t>
+      </w:r>
+      <w:r>
+        <w:t>.</w:t>
+      </w:r>
+    </w:p>
+    <w:p/>
+    <w:p>
+      <w:pPr>
+        <w:jc w:val="both"/>
+      </w:pPr>
+    </w:p>
+    <w:p/>
+    <w:p>
+      <w:pPr>
+        <w:jc w:val="both"/>
+      </w:pPr>
+    </w:p>
+    <w:p>
+      <w:pPr>
+        <w:jc w:val="both"/>
+      </w:pPr>
+    </w:p>
+    <w:p>
+      <w:pPr>
+        <w:jc w:val="both"/>
+      </w:pPr>
+    </w:p>
+    <w:p>
+      <w:pPr>
+        <w:jc w:val="both"/>
+      </w:pPr>
+    </w:p>
+    <w:p>
+      <w:pPr>
+        <w:jc w:val="both"/>
+      </w:pPr>
+    </w:p>
+    <w:p>
+      <w:pPr>
+        <w:jc w:val="both"/>
+      </w:pPr>
+    </w:p>
+    <w:p>
+      <w:pPr>
+        <w:jc w:val="both"/>
+      </w:pPr>
+    </w:p>
+    <w:p>
+      <w:pPr>
+        <w:jc w:val="both"/>
+      </w:pPr>
+    </w:p>
+    <w:p>
+      <w:pPr>
+        <w:jc w:val="both"/>
+      </w:pPr>
+    </w:p>
+    <w:p>
+      <w:pPr>
+        <w:jc w:val="both"/>
+      </w:pPr>
+    </w:p>
+    <w:p>
+      <w:pPr>
+        <w:jc w:val="both"/>
+      </w:pPr>
+    </w:p>
+    <w:p>
+      <w:pPr>
+        <w:jc w:val="both"/>
+      </w:pPr>
+    </w:p>
+    <w:p>
+      <w:pPr>
+        <w:jc w:val="both"/>
+      </w:pPr>
+    </w:p>
+    <w:p>
+      <w:pPr>
+        <w:spacing w:line="278" w:lineRule="auto"/>
+        <w:rPr>
+          <w:rFonts w:asciiTheme="majorHAnsi" w:eastAsiaTheme="majorEastAsia" w:hAnsiTheme="majorHAnsi" w:cstheme="majorBidi"/>
+          <w:color w:val="0F4761" w:themeColor="accent1" w:themeShade="BF"/>
+          <w:sz w:val="40"/>
+          <w:szCs w:val="40"/>
+        </w:rPr>
+      </w:pPr>
+      <w:bookmarkStart w:id="1" w:name="_Toc158384950"/>
+      <w:r>
+        <w:br w:type="page"/>
+      </w:r>
     </w:p>
     <w:p>
       <w:pPr>
         <w:pStyle w:val="Heading1"/>
         <w:jc w:val="both"/>
       </w:pPr>
-      <w:bookmarkStart w:id="1" w:name="_Toc158384950"/>
-      <w:r>
+      <w:r>
+        <w:lastRenderedPageBreak/>
         <w:t>References</w:t>
       </w:r>
       <w:bookmarkEnd w:id="1"/>
@@ -4069,6 +5121,34 @@
       </w:r>
       <w:r>
         <w:t>. [online] pandas.pydata.org. Available at: https://pandas.pydata.org/docs/reference/api/pandas.DataFrame.info.html [Accessed 16 Mar. 2024].</w:t>
+      </w:r>
+    </w:p>
+    <w:p>
+      <w:pPr>
+        <w:pStyle w:val="NormalWeb"/>
+        <w:spacing w:before="0" w:beforeAutospacing="0" w:after="240" w:afterAutospacing="0" w:line="360" w:lineRule="auto"/>
+      </w:pPr>
+      <w:r>
+        <w:t xml:space="preserve">The Pandas Development Team (2024). </w:t>
+      </w:r>
+      <w:proofErr w:type="spellStart"/>
+      <w:r>
+        <w:rPr>
+          <w:i/>
+          <w:iCs/>
+        </w:rPr>
+        <w:t>DataFrame</w:t>
+      </w:r>
+      <w:proofErr w:type="spellEnd"/>
+      <w:r>
+        <w:rPr>
+          <w:i/>
+          <w:iCs/>
+        </w:rPr>
+        <w:t xml:space="preserve"> - Pandas 2.2.1 Documentation</w:t>
+      </w:r>
+      <w:r>
+        <w:t>. [online] pandas.pydata.org. Available at: https://pandas.pydata.org/docs/reference/frame.html#conversion [Accessed 19 Mar. 2024].</w:t>
       </w:r>
     </w:p>
     <w:p>
@@ -5186,7 +6266,7 @@
   <w:style w:type="paragraph" w:default="1" w:styleId="Normal">
     <w:name w:val="Normal"/>
     <w:qFormat/>
-    <w:rsid w:val="00E860AB"/>
+    <w:rsid w:val="00477A90"/>
     <w:pPr>
       <w:spacing w:line="259" w:lineRule="auto"/>
     </w:pPr>
